--- a/Potencia/Practica4/GIL_LEON_JAVIER.docx
+++ b/Potencia/Practica4/GIL_LEON_JAVIER.docx
@@ -253,6 +253,22 @@
           <w:lang w:val="es-ES"/>
         </w:rPr>
       </w:pPr>
+    </w:p>
+    <w:p>
+      <w:pPr>
+        <w:rPr>
+          <w:sz w:val="28"/>
+          <w:szCs w:val="28"/>
+          <w:lang w:val="es-ES"/>
+        </w:rPr>
+      </w:pPr>
+      <w:r>
+        <w:rPr>
+          <w:sz w:val="28"/>
+          <w:szCs w:val="28"/>
+        </w:rPr>
+        <w:t>Valor medio de tensión y potencia en la carga</w:t>
+      </w:r>
     </w:p>
     <w:p>
       <w:pPr>
@@ -443,11 +459,161 @@
           <w:lang w:val="es-ES"/>
         </w:rPr>
       </w:pPr>
+    </w:p>
+    <w:p>
+      <w:pPr>
+        <w:rPr>
+          <w:sz w:val="28"/>
+          <w:szCs w:val="28"/>
+          <w:lang w:val="es-ES"/>
+        </w:rPr>
+      </w:pPr>
+    </w:p>
+    <w:p>
+      <w:pPr>
+        <w:rPr>
+          <w:sz w:val="28"/>
+          <w:szCs w:val="28"/>
+          <w:lang w:val="es-ES"/>
+        </w:rPr>
+      </w:pPr>
+    </w:p>
+    <w:p>
+      <w:pPr>
+        <w:rPr>
+          <w:sz w:val="28"/>
+          <w:szCs w:val="28"/>
+          <w:lang w:val="es-ES"/>
+        </w:rPr>
+      </w:pPr>
+    </w:p>
+    <w:p>
+      <w:pPr>
+        <w:rPr>
+          <w:sz w:val="28"/>
+          <w:szCs w:val="28"/>
+          <w:lang w:val="es-ES"/>
+        </w:rPr>
+      </w:pPr>
+    </w:p>
+    <w:p>
+      <w:pPr>
+        <w:rPr>
+          <w:sz w:val="28"/>
+          <w:szCs w:val="28"/>
+          <w:lang w:val="es-ES"/>
+        </w:rPr>
+      </w:pPr>
+    </w:p>
+    <w:p>
+      <w:pPr>
+        <w:rPr>
+          <w:sz w:val="28"/>
+          <w:szCs w:val="28"/>
+          <w:lang w:val="es-ES"/>
+        </w:rPr>
+      </w:pPr>
+    </w:p>
+    <w:p>
+      <w:pPr>
+        <w:rPr>
+          <w:sz w:val="28"/>
+          <w:szCs w:val="28"/>
+          <w:lang w:val="es-ES"/>
+        </w:rPr>
+      </w:pPr>
+    </w:p>
+    <w:p>
+      <w:pPr>
+        <w:rPr>
+          <w:sz w:val="28"/>
+          <w:szCs w:val="28"/>
+          <w:lang w:val="es-ES"/>
+        </w:rPr>
+      </w:pPr>
+    </w:p>
+    <w:p>
+      <w:pPr>
+        <w:rPr>
+          <w:sz w:val="28"/>
+          <w:szCs w:val="28"/>
+          <w:lang w:val="es-ES"/>
+        </w:rPr>
+      </w:pPr>
+    </w:p>
+    <w:p>
+      <w:pPr>
+        <w:rPr>
+          <w:sz w:val="28"/>
+          <w:szCs w:val="28"/>
+          <w:lang w:val="es-ES"/>
+        </w:rPr>
+      </w:pPr>
+    </w:p>
+    <w:p>
+      <w:pPr>
+        <w:rPr>
+          <w:sz w:val="28"/>
+          <w:szCs w:val="28"/>
+          <w:lang w:val="es-ES"/>
+        </w:rPr>
+      </w:pPr>
+    </w:p>
+    <w:p>
+      <w:pPr>
+        <w:rPr>
+          <w:sz w:val="28"/>
+          <w:szCs w:val="28"/>
+          <w:lang w:val="es-ES"/>
+        </w:rPr>
+      </w:pPr>
+    </w:p>
+    <w:p>
+      <w:pPr>
+        <w:rPr>
+          <w:sz w:val="28"/>
+          <w:szCs w:val="28"/>
+          <w:lang w:val="es-ES"/>
+        </w:rPr>
+      </w:pPr>
+    </w:p>
+    <w:p>
+      <w:pPr>
+        <w:rPr>
+          <w:sz w:val="28"/>
+          <w:szCs w:val="28"/>
+          <w:lang w:val="es-ES"/>
+        </w:rPr>
+      </w:pPr>
+      <w:r>
+        <w:rPr>
+          <w:sz w:val="28"/>
+          <w:szCs w:val="28"/>
+          <w:lang w:val="es-ES"/>
+        </w:rPr>
+        <w:lastRenderedPageBreak/>
+        <w:t xml:space="preserve"> </w:t>
+      </w:r>
+      <w:r>
+        <w:rPr>
+          <w:sz w:val="28"/>
+          <w:szCs w:val="28"/>
+        </w:rPr>
+        <w:t>Factor de rizado del rectificador</w:t>
+      </w:r>
+    </w:p>
+    <w:p>
+      <w:pPr>
+        <w:rPr>
+          <w:sz w:val="28"/>
+          <w:szCs w:val="28"/>
+          <w:lang w:val="es-ES"/>
+        </w:rPr>
+      </w:pPr>
       <w:r>
         <w:rPr>
           <w:noProof/>
         </w:rPr>
-        <w:lastRenderedPageBreak/>
         <w:drawing>
           <wp:inline distT="0" distB="0" distL="0" distR="0" wp14:anchorId="4489BFFD" wp14:editId="3CA31015">
             <wp:extent cx="6120130" cy="4588510"/>
@@ -647,23 +813,7 @@
               <w:szCs w:val="22"/>
               <w:lang w:val="es-ES"/>
             </w:rPr>
-            <m:t xml:space="preserve">*100= </m:t>
-          </m:r>
-          <m:r>
-            <w:rPr>
-              <w:rFonts w:ascii="Cambria Math" w:hAnsi="Cambria Math"/>
-              <w:szCs w:val="22"/>
-              <w:lang w:val="es-ES"/>
-            </w:rPr>
-            <m:t>41.9177</m:t>
-          </m:r>
-          <m:r>
-            <w:rPr>
-              <w:rFonts w:ascii="Cambria Math" w:hAnsi="Cambria Math"/>
-              <w:szCs w:val="22"/>
-              <w:lang w:val="es-ES"/>
-            </w:rPr>
-            <m:t>%</m:t>
+            <m:t>*100= 41.9177%</m:t>
           </m:r>
         </m:oMath>
       </m:oMathPara>
@@ -683,87 +833,96 @@
           <w:lang w:val="es-ES"/>
         </w:rPr>
       </w:pPr>
-    </w:p>
-    <w:p>
-      <w:pPr>
-        <w:rPr>
-          <w:szCs w:val="22"/>
-          <w:lang w:val="es-ES"/>
-        </w:rPr>
-      </w:pPr>
-      <m:oMath>
-        <m:r>
-          <m:rPr>
-            <m:sty m:val="p"/>
-          </m:rPr>
-          <w:rPr>
-            <w:rFonts w:ascii="Cambria Math" w:hAnsi="Cambria Math"/>
-            <w:noProof/>
-          </w:rPr>
-          <w:drawing>
-            <wp:anchor distT="0" distB="0" distL="114300" distR="114300" simplePos="0" relativeHeight="251658240" behindDoc="0" locked="0" layoutInCell="1" allowOverlap="1" wp14:anchorId="116AD611" wp14:editId="197501D0">
-              <wp:simplePos x="0" y="0"/>
-              <wp:positionH relativeFrom="margin">
-                <wp:align>center</wp:align>
-              </wp:positionH>
-              <wp:positionV relativeFrom="paragraph">
-                <wp:posOffset>8890</wp:posOffset>
-              </wp:positionV>
-              <wp:extent cx="3990340" cy="2990215"/>
-              <wp:effectExtent l="0" t="0" r="0" b="635"/>
-              <wp:wrapNone/>
-              <wp:docPr id="1907187844" name="Imagen 4" descr="Gráfico, Gráfico de líneas&#10;&#10;El contenido generado por IA puede ser incorrecto."/>
-              <wp:cNvGraphicFramePr>
-                <a:graphicFrameLocks xmlns:a="http://schemas.openxmlformats.org/drawingml/2006/main" noChangeAspect="1"/>
-              </wp:cNvGraphicFramePr>
-              <a:graphic xmlns:a="http://schemas.openxmlformats.org/drawingml/2006/main">
-                <a:graphicData uri="http://schemas.openxmlformats.org/drawingml/2006/picture">
-                  <pic:pic xmlns:pic="http://schemas.openxmlformats.org/drawingml/2006/picture">
-                    <pic:nvPicPr>
-                      <pic:cNvPr id="1907187844" name="Imagen 4" descr="Gráfico, Gráfico de líneas&#10;&#10;El contenido generado por IA puede ser incorrecto."/>
-                      <pic:cNvPicPr>
-                        <a:picLocks noChangeAspect="1" noChangeArrowheads="1"/>
-                      </pic:cNvPicPr>
-                    </pic:nvPicPr>
-                    <pic:blipFill>
-                      <a:blip r:embed="rId7">
-                        <a:extLst>
-                          <a:ext uri="{28A0092B-C50C-407E-A947-70E740481C1C}">
-                            <a14:useLocalDpi xmlns:a14="http://schemas.microsoft.com/office/drawing/2010/main" val="0"/>
-                          </a:ext>
-                        </a:extLst>
-                      </a:blip>
-                      <a:srcRect/>
-                      <a:stretch>
-                        <a:fillRect/>
-                      </a:stretch>
-                    </pic:blipFill>
-                    <pic:spPr bwMode="auto">
-                      <a:xfrm>
-                        <a:off x="0" y="0"/>
-                        <a:ext cx="3990340" cy="2990215"/>
-                      </a:xfrm>
-                      <a:prstGeom prst="rect">
-                        <a:avLst/>
-                      </a:prstGeom>
+      <w:r>
+        <w:rPr>
+          <w:szCs w:val="22"/>
+        </w:rPr>
+        <w:t>Representar gráficamente la tensión en la carga y las corrientes extraídas de la red</w:t>
+      </w:r>
+    </w:p>
+    <w:p>
+      <w:pPr>
+        <w:rPr>
+          <w:szCs w:val="22"/>
+          <w:lang w:val="es-ES"/>
+        </w:rPr>
+      </w:pPr>
+    </w:p>
+    <w:p>
+      <w:pPr>
+        <w:rPr>
+          <w:szCs w:val="22"/>
+          <w:lang w:val="es-ES"/>
+        </w:rPr>
+      </w:pPr>
+      <w:r>
+        <w:rPr>
+          <w:rFonts w:ascii="Cambria Math" w:hAnsi="Cambria Math"/>
+          <w:noProof/>
+        </w:rPr>
+        <w:drawing>
+          <wp:anchor distT="0" distB="0" distL="114300" distR="114300" simplePos="0" relativeHeight="251658240" behindDoc="0" locked="0" layoutInCell="1" allowOverlap="1" wp14:anchorId="116AD611" wp14:editId="197501D0">
+            <wp:simplePos x="0" y="0"/>
+            <wp:positionH relativeFrom="margin">
+              <wp:align>center</wp:align>
+            </wp:positionH>
+            <wp:positionV relativeFrom="paragraph">
+              <wp:posOffset>8890</wp:posOffset>
+            </wp:positionV>
+            <wp:extent cx="3990340" cy="2990215"/>
+            <wp:effectExtent l="0" t="0" r="0" b="635"/>
+            <wp:wrapNone/>
+            <wp:docPr id="1907187844" name="Imagen 4" descr="Gráfico, Gráfico de líneas&#10;&#10;El contenido generado por IA puede ser incorrecto."/>
+            <wp:cNvGraphicFramePr>
+              <a:graphicFrameLocks xmlns:a="http://schemas.openxmlformats.org/drawingml/2006/main" noChangeAspect="1"/>
+            </wp:cNvGraphicFramePr>
+            <a:graphic xmlns:a="http://schemas.openxmlformats.org/drawingml/2006/main">
+              <a:graphicData uri="http://schemas.openxmlformats.org/drawingml/2006/picture">
+                <pic:pic xmlns:pic="http://schemas.openxmlformats.org/drawingml/2006/picture">
+                  <pic:nvPicPr>
+                    <pic:cNvPr id="1907187844" name="Imagen 4" descr="Gráfico, Gráfico de líneas&#10;&#10;El contenido generado por IA puede ser incorrecto."/>
+                    <pic:cNvPicPr>
+                      <a:picLocks noChangeAspect="1" noChangeArrowheads="1"/>
+                    </pic:cNvPicPr>
+                  </pic:nvPicPr>
+                  <pic:blipFill>
+                    <a:blip r:embed="rId7">
+                      <a:extLst>
+                        <a:ext uri="{28A0092B-C50C-407E-A947-70E740481C1C}">
+                          <a14:useLocalDpi xmlns:a14="http://schemas.microsoft.com/office/drawing/2010/main" val="0"/>
+                        </a:ext>
+                      </a:extLst>
+                    </a:blip>
+                    <a:srcRect/>
+                    <a:stretch>
+                      <a:fillRect/>
+                    </a:stretch>
+                  </pic:blipFill>
+                  <pic:spPr bwMode="auto">
+                    <a:xfrm>
+                      <a:off x="0" y="0"/>
+                      <a:ext cx="3990340" cy="2990215"/>
+                    </a:xfrm>
+                    <a:prstGeom prst="rect">
+                      <a:avLst/>
+                    </a:prstGeom>
+                    <a:noFill/>
+                    <a:ln>
                       <a:noFill/>
-                      <a:ln>
-                        <a:noFill/>
-                      </a:ln>
-                    </pic:spPr>
-                  </pic:pic>
-                </a:graphicData>
-              </a:graphic>
-              <wp14:sizeRelH relativeFrom="page">
-                <wp14:pctWidth>0</wp14:pctWidth>
-              </wp14:sizeRelH>
-              <wp14:sizeRelV relativeFrom="page">
-                <wp14:pctHeight>0</wp14:pctHeight>
-              </wp14:sizeRelV>
-            </wp:anchor>
-          </w:drawing>
-        </m:r>
-      </m:oMath>
+                    </a:ln>
+                  </pic:spPr>
+                </pic:pic>
+              </a:graphicData>
+            </a:graphic>
+            <wp14:sizeRelH relativeFrom="page">
+              <wp14:pctWidth>0</wp14:pctWidth>
+            </wp14:sizeRelH>
+            <wp14:sizeRelV relativeFrom="page">
+              <wp14:pctHeight>0</wp14:pctHeight>
+            </wp14:sizeRelV>
+          </wp:anchor>
+        </w:drawing>
+      </w:r>
       <w:r>
         <w:rPr>
           <w:szCs w:val="22"/>
@@ -949,11 +1108,30 @@
     </w:p>
     <w:p>
       <w:pPr>
-        <w:rPr>
-          <w:szCs w:val="22"/>
-          <w:lang w:val="es-ES"/>
-        </w:rPr>
-      </w:pPr>
+        <w:pStyle w:val="Prrafodelista"/>
+        <w:rPr>
+          <w:b/>
+          <w:bCs/>
+          <w:sz w:val="28"/>
+          <w:szCs w:val="28"/>
+          <w:u w:val="single"/>
+          <w:lang w:val="es-ES"/>
+        </w:rPr>
+      </w:pPr>
+    </w:p>
+    <w:p>
+      <w:pPr>
+        <w:rPr>
+          <w:szCs w:val="22"/>
+          <w:lang w:val="es-ES"/>
+        </w:rPr>
+      </w:pPr>
+      <w:r>
+        <w:rPr>
+          <w:szCs w:val="22"/>
+        </w:rPr>
+        <w:t>Tensión de salida Vo junto a la referencia del control del elevador</w:t>
+      </w:r>
     </w:p>
     <w:p>
       <w:pPr>
@@ -1055,43 +1233,7 @@
           <w:u w:val="single"/>
           <w:lang w:val="es-ES"/>
         </w:rPr>
-        <w:t xml:space="preserve">Valor del </w:t>
-      </w:r>
-      <w:proofErr w:type="spellStart"/>
-      <w:r>
-        <w:rPr>
-          <w:szCs w:val="22"/>
-          <w:u w:val="single"/>
-          <w:lang w:val="es-ES"/>
-        </w:rPr>
-        <w:t>Duty</w:t>
-      </w:r>
-      <w:proofErr w:type="spellEnd"/>
-      <w:r>
-        <w:rPr>
-          <w:szCs w:val="22"/>
-          <w:u w:val="single"/>
-          <w:lang w:val="es-ES"/>
-        </w:rPr>
-        <w:t xml:space="preserve"> </w:t>
-      </w:r>
-      <w:proofErr w:type="spellStart"/>
-      <w:r>
-        <w:rPr>
-          <w:szCs w:val="22"/>
-          <w:u w:val="single"/>
-          <w:lang w:val="es-ES"/>
-        </w:rPr>
-        <w:t>Cycle</w:t>
-      </w:r>
-      <w:proofErr w:type="spellEnd"/>
-      <w:r>
-        <w:rPr>
-          <w:szCs w:val="22"/>
-          <w:u w:val="single"/>
-          <w:lang w:val="es-ES"/>
-        </w:rPr>
-        <w:t xml:space="preserve"> para todo el tiempo simulado</w:t>
+        <w:t>Valor del Duty Cycle para todo el tiempo simulado</w:t>
       </w:r>
     </w:p>
     <w:p>
@@ -1329,42 +1471,13 @@
           <w:lang w:val="es-ES"/>
         </w:rPr>
       </w:pPr>
-      <w:proofErr w:type="spellStart"/>
       <w:r>
         <w:rPr>
           <w:szCs w:val="22"/>
           <w:u w:val="single"/>
           <w:lang w:val="es-ES"/>
         </w:rPr>
-        <w:lastRenderedPageBreak/>
-        <w:t>Duty</w:t>
-      </w:r>
-      <w:proofErr w:type="spellEnd"/>
-      <w:r>
-        <w:rPr>
-          <w:szCs w:val="22"/>
-          <w:u w:val="single"/>
-          <w:lang w:val="es-ES"/>
-        </w:rPr>
-        <w:t xml:space="preserve"> </w:t>
-      </w:r>
-      <w:proofErr w:type="spellStart"/>
-      <w:r>
-        <w:rPr>
-          <w:szCs w:val="22"/>
-          <w:u w:val="single"/>
-          <w:lang w:val="es-ES"/>
-        </w:rPr>
-        <w:t>Cycle</w:t>
-      </w:r>
-      <w:proofErr w:type="spellEnd"/>
-      <w:r>
-        <w:rPr>
-          <w:szCs w:val="22"/>
-          <w:u w:val="single"/>
-          <w:lang w:val="es-ES"/>
-        </w:rPr>
-        <w:t xml:space="preserve"> durante los primeros ciclos de la portadora</w:t>
+        <w:t>Duty Cycle durante los primeros ciclos de la portadora</w:t>
       </w:r>
     </w:p>
     <w:p>
@@ -1456,41 +1569,13 @@
           <w:lang w:val="es-ES"/>
         </w:rPr>
       </w:pPr>
-      <w:proofErr w:type="spellStart"/>
       <w:r>
         <w:rPr>
           <w:szCs w:val="22"/>
           <w:u w:val="single"/>
           <w:lang w:val="es-ES"/>
         </w:rPr>
-        <w:t>Duty</w:t>
-      </w:r>
-      <w:proofErr w:type="spellEnd"/>
-      <w:r>
-        <w:rPr>
-          <w:szCs w:val="22"/>
-          <w:u w:val="single"/>
-          <w:lang w:val="es-ES"/>
-        </w:rPr>
-        <w:t xml:space="preserve"> </w:t>
-      </w:r>
-      <w:proofErr w:type="spellStart"/>
-      <w:r>
-        <w:rPr>
-          <w:szCs w:val="22"/>
-          <w:u w:val="single"/>
-          <w:lang w:val="es-ES"/>
-        </w:rPr>
-        <w:t>Cycle</w:t>
-      </w:r>
-      <w:proofErr w:type="spellEnd"/>
-      <w:r>
-        <w:rPr>
-          <w:szCs w:val="22"/>
-          <w:u w:val="single"/>
-          <w:lang w:val="es-ES"/>
-        </w:rPr>
-        <w:t xml:space="preserve"> en el permanente</w:t>
+        <w:t>Duty Cycle en el permanente</w:t>
       </w:r>
     </w:p>
     <w:p>
@@ -1761,12 +1846,29 @@
     </w:p>
     <w:p>
       <w:pPr>
-        <w:jc w:val="center"/>
-        <w:rPr>
-          <w:szCs w:val="22"/>
-          <w:lang w:val="es-ES"/>
-        </w:rPr>
-      </w:pPr>
+        <w:rPr>
+          <w:szCs w:val="22"/>
+          <w:lang w:val="es-ES"/>
+        </w:rPr>
+      </w:pPr>
+      <w:r>
+        <w:rPr>
+          <w:szCs w:val="22"/>
+        </w:rPr>
+        <w:t xml:space="preserve">Corriente en la bobina y medir el rizado en % y la corriente media, indicando si se está en MCC </w:t>
+      </w:r>
+      <w:r>
+        <w:rPr>
+          <w:szCs w:val="22"/>
+        </w:rPr>
+        <w:t xml:space="preserve">o </w:t>
+      </w:r>
+      <w:r>
+        <w:rPr>
+          <w:szCs w:val="22"/>
+        </w:rPr>
+        <w:t>MCD</w:t>
+      </w:r>
     </w:p>
     <w:p>
       <w:pPr>
@@ -1780,7 +1882,6 @@
         <w:rPr>
           <w:noProof/>
         </w:rPr>
-        <w:lastRenderedPageBreak/>
         <w:drawing>
           <wp:inline distT="0" distB="0" distL="0" distR="0" wp14:anchorId="33C78C7E" wp14:editId="1EC7EA1F">
             <wp:extent cx="6120130" cy="4588510"/>
@@ -2032,7 +2133,6 @@
       <w:pPr>
         <w:rPr>
           <w:szCs w:val="22"/>
-          <w:u w:val="single"/>
           <w:lang w:val="es-ES"/>
         </w:rPr>
       </w:pPr>
@@ -2051,11 +2151,120 @@
           <w:lang w:val="es-ES"/>
         </w:rPr>
       </w:pPr>
+    </w:p>
+    <w:p>
+      <w:pPr>
+        <w:rPr>
+          <w:szCs w:val="22"/>
+          <w:lang w:val="es-ES"/>
+        </w:rPr>
+      </w:pPr>
+    </w:p>
+    <w:p>
+      <w:pPr>
+        <w:rPr>
+          <w:szCs w:val="22"/>
+          <w:lang w:val="es-ES"/>
+        </w:rPr>
+      </w:pPr>
+    </w:p>
+    <w:p>
+      <w:pPr>
+        <w:rPr>
+          <w:szCs w:val="22"/>
+          <w:lang w:val="es-ES"/>
+        </w:rPr>
+      </w:pPr>
+    </w:p>
+    <w:p>
+      <w:pPr>
+        <w:rPr>
+          <w:szCs w:val="22"/>
+          <w:lang w:val="es-ES"/>
+        </w:rPr>
+      </w:pPr>
+    </w:p>
+    <w:p>
+      <w:pPr>
+        <w:rPr>
+          <w:szCs w:val="22"/>
+          <w:lang w:val="es-ES"/>
+        </w:rPr>
+      </w:pPr>
+    </w:p>
+    <w:p>
+      <w:pPr>
+        <w:rPr>
+          <w:szCs w:val="22"/>
+          <w:lang w:val="es-ES"/>
+        </w:rPr>
+      </w:pPr>
+    </w:p>
+    <w:p>
+      <w:pPr>
+        <w:rPr>
+          <w:szCs w:val="22"/>
+          <w:lang w:val="es-ES"/>
+        </w:rPr>
+      </w:pPr>
+    </w:p>
+    <w:p>
+      <w:pPr>
+        <w:rPr>
+          <w:szCs w:val="22"/>
+          <w:lang w:val="es-ES"/>
+        </w:rPr>
+      </w:pPr>
+    </w:p>
+    <w:p>
+      <w:pPr>
+        <w:rPr>
+          <w:szCs w:val="22"/>
+          <w:lang w:val="es-ES"/>
+        </w:rPr>
+      </w:pPr>
+    </w:p>
+    <w:p>
+      <w:pPr>
+        <w:rPr>
+          <w:szCs w:val="22"/>
+          <w:lang w:val="es-ES"/>
+        </w:rPr>
+      </w:pPr>
+    </w:p>
+    <w:p>
+      <w:pPr>
+        <w:rPr>
+          <w:szCs w:val="22"/>
+          <w:lang w:val="es-ES"/>
+        </w:rPr>
+      </w:pPr>
+    </w:p>
+    <w:p>
+      <w:pPr>
+        <w:rPr>
+          <w:szCs w:val="22"/>
+          <w:lang w:val="es-ES"/>
+        </w:rPr>
+      </w:pPr>
+      <w:r>
+        <w:rPr>
+          <w:szCs w:val="22"/>
+        </w:rPr>
+        <w:t>Tensiones y corrientes máximas que deben soportar los semiconductores en el régimen permanente (IGBT y diodo)</w:t>
+      </w:r>
+    </w:p>
+    <w:p>
+      <w:pPr>
+        <w:rPr>
+          <w:szCs w:val="22"/>
+          <w:lang w:val="es-ES"/>
+        </w:rPr>
+      </w:pPr>
       <w:r>
         <w:rPr>
           <w:noProof/>
         </w:rPr>
-        <w:lastRenderedPageBreak/>
         <w:drawing>
           <wp:inline distT="0" distB="0" distL="0" distR="0" wp14:anchorId="35BE6126" wp14:editId="5D8FB06D">
             <wp:extent cx="6120130" cy="4588510"/>
@@ -2115,16 +2324,31 @@
       </w:pPr>
       <w:r>
         <w:rPr>
+          <w:szCs w:val="22"/>
+          <w:lang w:val="es-ES"/>
+        </w:rPr>
+        <w:t>Las tensiones y corrientes máximas del IGBT son 180.877 V y 2.61186 A respectivamente.</w:t>
+      </w:r>
+    </w:p>
+    <w:p>
+      <w:pPr>
+        <w:rPr>
+          <w:szCs w:val="22"/>
+          <w:lang w:val="es-ES"/>
+        </w:rPr>
+      </w:pPr>
+      <w:r>
+        <w:rPr>
           <w:noProof/>
         </w:rPr>
         <w:drawing>
-          <wp:anchor distT="0" distB="0" distL="114300" distR="114300" simplePos="0" relativeHeight="251661312" behindDoc="0" locked="0" layoutInCell="1" allowOverlap="1" wp14:anchorId="579903D5" wp14:editId="6E812283">
+          <wp:anchor distT="0" distB="0" distL="114300" distR="114300" simplePos="0" relativeHeight="251661312" behindDoc="0" locked="0" layoutInCell="1" allowOverlap="1" wp14:anchorId="579903D5" wp14:editId="035919B3">
             <wp:simplePos x="0" y="0"/>
             <wp:positionH relativeFrom="margin">
               <wp:align>right</wp:align>
             </wp:positionH>
             <wp:positionV relativeFrom="paragraph">
-              <wp:posOffset>83820</wp:posOffset>
+              <wp:posOffset>22860</wp:posOffset>
             </wp:positionV>
             <wp:extent cx="6120130" cy="4588510"/>
             <wp:effectExtent l="0" t="0" r="0" b="2540"/>
@@ -2188,6 +2412,14 @@
           <w:lang w:val="es-ES"/>
         </w:rPr>
       </w:pPr>
+    </w:p>
+    <w:p>
+      <w:pPr>
+        <w:rPr>
+          <w:szCs w:val="22"/>
+          <w:lang w:val="es-ES"/>
+        </w:rPr>
+      </w:pPr>
       <w:r>
         <w:rPr>
           <w:szCs w:val="22"/>
@@ -2331,6 +2563,38 @@
           <w:lang w:val="es-ES"/>
         </w:rPr>
       </w:pPr>
+    </w:p>
+    <w:p>
+      <w:pPr>
+        <w:rPr>
+          <w:szCs w:val="22"/>
+          <w:lang w:val="es-ES"/>
+        </w:rPr>
+      </w:pPr>
+    </w:p>
+    <w:p>
+      <w:pPr>
+        <w:rPr>
+          <w:szCs w:val="22"/>
+          <w:lang w:val="es-ES"/>
+        </w:rPr>
+      </w:pPr>
+    </w:p>
+    <w:p>
+      <w:pPr>
+        <w:rPr>
+          <w:szCs w:val="22"/>
+          <w:lang w:val="es-ES"/>
+        </w:rPr>
+      </w:pPr>
+      <w:r>
+        <w:rPr>
+          <w:szCs w:val="22"/>
+          <w:lang w:val="es-ES"/>
+        </w:rPr>
+        <w:lastRenderedPageBreak/>
+        <w:t>Las tensiones y corrientes máximas del diodo son -178.964V y 2.97123 A respectivamente</w:t>
+      </w:r>
     </w:p>
     <w:p>
       <w:pPr>
@@ -2405,7 +2669,6 @@
           <w:lang w:val="es-ES"/>
         </w:rPr>
       </w:pPr>
-      <w:proofErr w:type="spellStart"/>
       <w:r>
         <w:rPr>
           <w:b/>
@@ -2415,11 +2678,12 @@
           <w:u w:val="single"/>
           <w:lang w:val="es-ES"/>
         </w:rPr>
-        <w:lastRenderedPageBreak/>
-        <w:t>Flyback</w:t>
-      </w:r>
-      <w:proofErr w:type="spellEnd"/>
-      <w:r>
+        <w:t>Flyback en bucle cerrado</w:t>
+      </w:r>
+    </w:p>
+    <w:p>
+      <w:pPr>
+        <w:jc w:val="center"/>
         <w:rPr>
           <w:b/>
           <w:bCs/>
@@ -2428,7 +2692,23 @@
           <w:u w:val="single"/>
           <w:lang w:val="es-ES"/>
         </w:rPr>
-        <w:t xml:space="preserve"> en bucle cerrado</w:t>
+      </w:pPr>
+    </w:p>
+    <w:p>
+      <w:pPr>
+        <w:jc w:val="center"/>
+        <w:rPr>
+          <w:sz w:val="28"/>
+          <w:szCs w:val="28"/>
+          <w:lang w:val="es-ES"/>
+        </w:rPr>
+      </w:pPr>
+      <w:r>
+        <w:rPr>
+          <w:sz w:val="28"/>
+          <w:szCs w:val="28"/>
+        </w:rPr>
+        <w:t>Curva de P-V (potencia frente a tensión) del array de paneles para temperatura de 25ºC e irradiancia de 1500W/m2 , midiendo en ella Pmp, Vmp y Voc</w:t>
       </w:r>
     </w:p>
     <w:p>
@@ -2539,24 +2819,12 @@
         </w:rPr>
         <w:tab/>
       </w:r>
-    </w:p>
-    <w:p>
-      <w:pPr>
-        <w:pStyle w:val="Prrafodelista"/>
-        <w:rPr>
-          <w:szCs w:val="22"/>
-          <w:lang w:val="es-ES"/>
-        </w:rPr>
-      </w:pPr>
-    </w:p>
-    <w:p>
-      <w:pPr>
-        <w:pStyle w:val="Prrafodelista"/>
-        <w:rPr>
-          <w:szCs w:val="22"/>
-          <w:lang w:val="es-ES"/>
-        </w:rPr>
-      </w:pPr>
+      <w:r>
+        <w:rPr>
+          <w:szCs w:val="22"/>
+        </w:rPr>
+        <w:t>Potencia instantánea extraída del array PV, comprobando que se alcanza Pmp</w:t>
+      </w:r>
     </w:p>
     <w:p>
       <w:pPr>
@@ -2571,16 +2839,16 @@
           <w:noProof/>
         </w:rPr>
         <w:drawing>
-          <wp:anchor distT="0" distB="0" distL="114300" distR="114300" simplePos="0" relativeHeight="251662336" behindDoc="0" locked="0" layoutInCell="1" allowOverlap="1" wp14:anchorId="183C16BB" wp14:editId="16B4C6F7">
+          <wp:anchor distT="0" distB="0" distL="114300" distR="114300" simplePos="0" relativeHeight="251662336" behindDoc="0" locked="0" layoutInCell="1" allowOverlap="1" wp14:anchorId="183C16BB" wp14:editId="6228B8CA">
             <wp:simplePos x="0" y="0"/>
             <wp:positionH relativeFrom="margin">
-              <wp:align>center</wp:align>
+              <wp:posOffset>1436370</wp:posOffset>
             </wp:positionH>
             <wp:positionV relativeFrom="paragraph">
-              <wp:posOffset>6350</wp:posOffset>
+              <wp:posOffset>81915</wp:posOffset>
             </wp:positionV>
-            <wp:extent cx="4725670" cy="3543300"/>
-            <wp:effectExtent l="0" t="0" r="0" b="0"/>
+            <wp:extent cx="3528060" cy="2645334"/>
+            <wp:effectExtent l="0" t="0" r="0" b="3175"/>
             <wp:wrapNone/>
             <wp:docPr id="550321618" name="Imagen 14" descr="Gráfico, Gráfico de líneas&#10;&#10;El contenido generado por IA puede ser incorrecto."/>
             <wp:cNvGraphicFramePr>
@@ -2611,7 +2879,7 @@
                   <pic:spPr bwMode="auto">
                     <a:xfrm>
                       <a:off x="0" y="0"/>
-                      <a:ext cx="4725670" cy="3543300"/>
+                      <a:ext cx="3528060" cy="2645334"/>
                     </a:xfrm>
                     <a:prstGeom prst="rect">
                       <a:avLst/>
@@ -2735,75 +3003,24 @@
     </w:p>
     <w:p>
       <w:pPr>
-        <w:pStyle w:val="Prrafodelista"/>
-        <w:rPr>
-          <w:szCs w:val="22"/>
-          <w:lang w:val="es-ES"/>
-        </w:rPr>
-      </w:pPr>
-    </w:p>
-    <w:p>
-      <w:pPr>
-        <w:pStyle w:val="Prrafodelista"/>
-        <w:rPr>
-          <w:szCs w:val="22"/>
-          <w:lang w:val="es-ES"/>
-        </w:rPr>
-      </w:pPr>
-    </w:p>
-    <w:p>
-      <w:pPr>
-        <w:pStyle w:val="Prrafodelista"/>
-        <w:rPr>
-          <w:szCs w:val="22"/>
-          <w:lang w:val="es-ES"/>
-        </w:rPr>
-      </w:pPr>
-    </w:p>
-    <w:p>
-      <w:pPr>
-        <w:pStyle w:val="Prrafodelista"/>
-        <w:rPr>
-          <w:szCs w:val="22"/>
-          <w:lang w:val="es-ES"/>
-        </w:rPr>
-      </w:pPr>
-    </w:p>
-    <w:p>
-      <w:pPr>
-        <w:pStyle w:val="Prrafodelista"/>
-        <w:rPr>
-          <w:szCs w:val="22"/>
-          <w:lang w:val="es-ES"/>
-        </w:rPr>
-      </w:pPr>
-    </w:p>
-    <w:p>
-      <w:pPr>
-        <w:pStyle w:val="Prrafodelista"/>
-        <w:rPr>
-          <w:szCs w:val="22"/>
-          <w:lang w:val="es-ES"/>
-        </w:rPr>
-      </w:pPr>
-    </w:p>
-    <w:p>
-      <w:pPr>
-        <w:pStyle w:val="Prrafodelista"/>
-        <w:rPr>
-          <w:szCs w:val="22"/>
-          <w:lang w:val="es-ES"/>
-        </w:rPr>
-      </w:pPr>
-    </w:p>
-    <w:p>
-      <w:pPr>
-        <w:pStyle w:val="Prrafodelista"/>
-        <w:rPr>
-          <w:szCs w:val="22"/>
-          <w:lang w:val="es-ES"/>
-        </w:rPr>
-      </w:pPr>
+        <w:rPr>
+          <w:szCs w:val="22"/>
+          <w:lang w:val="es-ES"/>
+        </w:rPr>
+      </w:pPr>
+      <w:r>
+        <w:rPr>
+          <w:szCs w:val="22"/>
+        </w:rPr>
+        <w:lastRenderedPageBreak/>
+        <w:t xml:space="preserve">    </w:t>
+      </w:r>
+      <w:r>
+        <w:rPr>
+          <w:szCs w:val="22"/>
+        </w:rPr>
+        <w:t>Tensión en el array de paneles junto a la referencia del control Vmp</w:t>
+      </w:r>
     </w:p>
     <w:p>
       <w:pPr>
@@ -2835,7 +3052,6 @@
         <w:rPr>
           <w:noProof/>
         </w:rPr>
-        <w:lastRenderedPageBreak/>
         <w:drawing>
           <wp:anchor distT="0" distB="0" distL="114300" distR="114300" simplePos="0" relativeHeight="251663360" behindDoc="0" locked="0" layoutInCell="1" allowOverlap="1" wp14:anchorId="121A8582" wp14:editId="79735E62">
             <wp:simplePos x="0" y="0"/>
@@ -3124,41 +3340,13 @@
           <w:lang w:val="es-ES"/>
         </w:rPr>
       </w:pPr>
-      <w:proofErr w:type="spellStart"/>
       <w:r>
         <w:rPr>
           <w:szCs w:val="22"/>
           <w:u w:val="single"/>
           <w:lang w:val="es-ES"/>
         </w:rPr>
-        <w:t>Duty</w:t>
-      </w:r>
-      <w:proofErr w:type="spellEnd"/>
-      <w:r>
-        <w:rPr>
-          <w:szCs w:val="22"/>
-          <w:u w:val="single"/>
-          <w:lang w:val="es-ES"/>
-        </w:rPr>
-        <w:t xml:space="preserve"> </w:t>
-      </w:r>
-      <w:proofErr w:type="spellStart"/>
-      <w:r>
-        <w:rPr>
-          <w:szCs w:val="22"/>
-          <w:u w:val="single"/>
-          <w:lang w:val="es-ES"/>
-        </w:rPr>
-        <w:t>Cycle</w:t>
-      </w:r>
-      <w:proofErr w:type="spellEnd"/>
-      <w:r>
-        <w:rPr>
-          <w:szCs w:val="22"/>
-          <w:u w:val="single"/>
-          <w:lang w:val="es-ES"/>
-        </w:rPr>
-        <w:t xml:space="preserve"> en todo el tiempo simulado</w:t>
+        <w:t>Duty Cycle en todo el tiempo simulado</w:t>
       </w:r>
     </w:p>
     <w:p>
@@ -3514,42 +3702,13 @@
           <w:lang w:val="es-ES"/>
         </w:rPr>
       </w:pPr>
-      <w:proofErr w:type="spellStart"/>
       <w:r>
         <w:rPr>
           <w:szCs w:val="22"/>
           <w:u w:val="single"/>
           <w:lang w:val="es-ES"/>
         </w:rPr>
-        <w:lastRenderedPageBreak/>
-        <w:t>Duty</w:t>
-      </w:r>
-      <w:proofErr w:type="spellEnd"/>
-      <w:r>
-        <w:rPr>
-          <w:szCs w:val="22"/>
-          <w:u w:val="single"/>
-          <w:lang w:val="es-ES"/>
-        </w:rPr>
-        <w:t xml:space="preserve"> </w:t>
-      </w:r>
-      <w:proofErr w:type="spellStart"/>
-      <w:r>
-        <w:rPr>
-          <w:szCs w:val="22"/>
-          <w:u w:val="single"/>
-          <w:lang w:val="es-ES"/>
-        </w:rPr>
-        <w:t>Cycle</w:t>
-      </w:r>
-      <w:proofErr w:type="spellEnd"/>
-      <w:r>
-        <w:rPr>
-          <w:szCs w:val="22"/>
-          <w:u w:val="single"/>
-          <w:lang w:val="es-ES"/>
-        </w:rPr>
-        <w:t xml:space="preserve"> cuando comienza a disparar el convertidor</w:t>
+        <w:t>Duty Cycle cuando comienza a disparar el convertidor</w:t>
       </w:r>
       <w:r>
         <w:rPr>
@@ -3672,41 +3831,13 @@
           <w:lang w:val="es-ES"/>
         </w:rPr>
       </w:pPr>
-      <w:proofErr w:type="spellStart"/>
       <w:r>
         <w:rPr>
           <w:szCs w:val="22"/>
           <w:u w:val="single"/>
           <w:lang w:val="es-ES"/>
         </w:rPr>
-        <w:t>Duty</w:t>
-      </w:r>
-      <w:proofErr w:type="spellEnd"/>
-      <w:r>
-        <w:rPr>
-          <w:szCs w:val="22"/>
-          <w:u w:val="single"/>
-          <w:lang w:val="es-ES"/>
-        </w:rPr>
-        <w:t xml:space="preserve"> </w:t>
-      </w:r>
-      <w:proofErr w:type="spellStart"/>
-      <w:r>
-        <w:rPr>
-          <w:szCs w:val="22"/>
-          <w:u w:val="single"/>
-          <w:lang w:val="es-ES"/>
-        </w:rPr>
-        <w:t>Cycle</w:t>
-      </w:r>
-      <w:proofErr w:type="spellEnd"/>
-      <w:r>
-        <w:rPr>
-          <w:szCs w:val="22"/>
-          <w:u w:val="single"/>
-          <w:lang w:val="es-ES"/>
-        </w:rPr>
-        <w:t xml:space="preserve"> en el permanente</w:t>
+        <w:t>Duty Cycle en el permanente</w:t>
       </w:r>
     </w:p>
     <w:p>
@@ -3989,12 +4120,17 @@
     <w:p>
       <w:pPr>
         <w:pStyle w:val="Prrafodelista"/>
-        <w:jc w:val="center"/>
-        <w:rPr>
-          <w:szCs w:val="22"/>
-          <w:lang w:val="es-ES"/>
-        </w:rPr>
-      </w:pPr>
+        <w:rPr>
+          <w:szCs w:val="22"/>
+          <w:lang w:val="es-ES"/>
+        </w:rPr>
+      </w:pPr>
+      <w:r>
+        <w:rPr>
+          <w:szCs w:val="22"/>
+        </w:rPr>
+        <w:t>Corriente en la bobina de magnetización y medir el rizado en % y la corriente media, indicando si se está en MCC o MCD</w:t>
+      </w:r>
     </w:p>
     <w:p>
       <w:pPr>
@@ -4459,20 +4595,91 @@
           <w:lang w:val="es-ES"/>
         </w:rPr>
       </w:pPr>
-    </w:p>
-    <w:p>
-      <w:pPr>
-        <w:rPr>
-          <w:lang w:val="es-ES"/>
-        </w:rPr>
-      </w:pPr>
-      <w:r>
+      <w:r>
+        <w:rPr>
+          <w:lang w:val="es-ES"/>
+        </w:rPr>
+        <w:t>Se puede observar como está en MCC ya que la corriente nunca se anula.</w:t>
+      </w:r>
+    </w:p>
+    <w:p>
+      <w:pPr>
+        <w:rPr>
+          <w:lang w:val="es-ES"/>
+        </w:rPr>
+      </w:pPr>
+    </w:p>
+    <w:p>
+      <w:pPr>
+        <w:rPr>
+          <w:lang w:val="es-ES"/>
+        </w:rPr>
+      </w:pPr>
+    </w:p>
+    <w:p>
+      <w:pPr>
+        <w:rPr>
+          <w:lang w:val="es-ES"/>
+        </w:rPr>
+      </w:pPr>
+    </w:p>
+    <w:p>
+      <w:pPr>
+        <w:rPr>
+          <w:lang w:val="es-ES"/>
+        </w:rPr>
+      </w:pPr>
+    </w:p>
+    <w:p>
+      <w:pPr>
+        <w:rPr>
+          <w:lang w:val="es-ES"/>
+        </w:rPr>
+      </w:pPr>
+    </w:p>
+    <w:p>
+      <w:pPr>
+        <w:rPr>
+          <w:lang w:val="es-ES"/>
+        </w:rPr>
+      </w:pPr>
+    </w:p>
+    <w:p>
+      <w:pPr>
+        <w:rPr>
+          <w:lang w:val="es-ES"/>
+        </w:rPr>
+      </w:pPr>
+    </w:p>
+    <w:p>
+      <w:pPr>
+        <w:rPr>
+          <w:lang w:val="es-ES"/>
+        </w:rPr>
+      </w:pPr>
+    </w:p>
+    <w:p>
+      <w:pPr>
         <w:rPr>
           <w:noProof/>
         </w:rPr>
+      </w:pPr>
+      <w:r>
         <w:lastRenderedPageBreak/>
+        <w:t>Tensiones y corrientes máximas que deben soportar los semiconductores en el régimen permanente (IGBT y diodo)</w:t>
+      </w:r>
+      <w:r>
+        <w:rPr>
+          <w:noProof/>
+        </w:rPr>
+        <w:t xml:space="preserve"> </w:t>
+      </w:r>
+      <w:r>
+        <w:rPr>
+          <w:noProof/>
+        </w:rPr>
         <w:drawing>
-          <wp:inline distT="0" distB="0" distL="0" distR="0" wp14:anchorId="4ABBB6E1" wp14:editId="1391B4DB">
+          <wp:inline distT="0" distB="0" distL="0" distR="0" wp14:anchorId="66510283" wp14:editId="28FFE252">
             <wp:extent cx="6120130" cy="4588510"/>
             <wp:effectExtent l="0" t="0" r="0" b="2540"/>
             <wp:docPr id="418935294" name="Imagen 21" descr="Interfaz de usuario gráfica&#10;&#10;El contenido generado por IA puede ser incorrecto."/>
@@ -4520,12 +4727,194 @@
           </wp:inline>
         </w:drawing>
       </w:r>
-      <w:r>
+    </w:p>
+    <w:p>
+      <w:pPr>
         <w:rPr>
           <w:noProof/>
         </w:rPr>
+      </w:pPr>
+      <w:r>
+        <w:rPr>
+          <w:noProof/>
+        </w:rPr>
+        <w:t>Las tensiones y corrientes máximas del diodo son -943.703V y 45.4266 A respectivamente.</w:t>
+      </w:r>
+    </w:p>
+    <w:p>
+      <w:pPr>
+        <w:rPr>
+          <w:noProof/>
+        </w:rPr>
+      </w:pPr>
+    </w:p>
+    <w:p>
+      <w:pPr>
+        <w:rPr>
+          <w:noProof/>
+        </w:rPr>
+      </w:pPr>
+    </w:p>
+    <w:p>
+      <w:pPr>
+        <w:rPr>
+          <w:noProof/>
+        </w:rPr>
+      </w:pPr>
+    </w:p>
+    <w:p>
+      <w:pPr>
+        <w:rPr>
+          <w:noProof/>
+        </w:rPr>
+      </w:pPr>
+    </w:p>
+    <w:p>
+      <w:pPr>
+        <w:rPr>
+          <w:noProof/>
+        </w:rPr>
+      </w:pPr>
+    </w:p>
+    <w:p>
+      <w:pPr>
+        <w:rPr>
+          <w:noProof/>
+        </w:rPr>
+      </w:pPr>
+    </w:p>
+    <w:p>
+      <w:pPr>
+        <w:rPr>
+          <w:noProof/>
+        </w:rPr>
+      </w:pPr>
+    </w:p>
+    <w:p>
+      <w:pPr>
+        <w:rPr>
+          <w:noProof/>
+        </w:rPr>
+      </w:pPr>
+    </w:p>
+    <w:p>
+      <w:pPr>
+        <w:rPr>
+          <w:noProof/>
+        </w:rPr>
+      </w:pPr>
+    </w:p>
+    <w:p>
+      <w:pPr>
+        <w:rPr>
+          <w:noProof/>
+        </w:rPr>
+      </w:pPr>
+    </w:p>
+    <w:p>
+      <w:pPr>
+        <w:rPr>
+          <w:noProof/>
+        </w:rPr>
+      </w:pPr>
+    </w:p>
+    <w:p>
+      <w:pPr>
+        <w:rPr>
+          <w:noProof/>
+        </w:rPr>
+      </w:pPr>
+    </w:p>
+    <w:p>
+      <w:pPr>
+        <w:rPr>
+          <w:noProof/>
+        </w:rPr>
+      </w:pPr>
+    </w:p>
+    <w:p>
+      <w:pPr>
+        <w:rPr>
+          <w:noProof/>
+        </w:rPr>
+      </w:pPr>
+    </w:p>
+    <w:p>
+      <w:pPr>
+        <w:rPr>
+          <w:noProof/>
+        </w:rPr>
+      </w:pPr>
+    </w:p>
+    <w:p>
+      <w:pPr>
+        <w:rPr>
+          <w:noProof/>
+        </w:rPr>
+      </w:pPr>
+    </w:p>
+    <w:p>
+      <w:pPr>
+        <w:rPr>
+          <w:noProof/>
+        </w:rPr>
+      </w:pPr>
+    </w:p>
+    <w:p>
+      <w:pPr>
+        <w:rPr>
+          <w:noProof/>
+        </w:rPr>
+      </w:pPr>
+    </w:p>
+    <w:p>
+      <w:pPr>
+        <w:rPr>
+          <w:noProof/>
+        </w:rPr>
+      </w:pPr>
+    </w:p>
+    <w:p>
+      <w:pPr>
+        <w:rPr>
+          <w:noProof/>
+        </w:rPr>
+      </w:pPr>
+    </w:p>
+    <w:p>
+      <w:pPr>
+        <w:rPr>
+          <w:noProof/>
+        </w:rPr>
+      </w:pPr>
+    </w:p>
+    <w:p>
+      <w:pPr>
+        <w:rPr>
+          <w:noProof/>
+        </w:rPr>
+      </w:pPr>
+    </w:p>
+    <w:p>
+      <w:pPr>
+        <w:rPr>
+          <w:noProof/>
+        </w:rPr>
+      </w:pPr>
+    </w:p>
+    <w:p>
+      <w:pPr>
+        <w:rPr>
+          <w:noProof/>
+        </w:rPr>
+      </w:pPr>
+      <w:r>
+        <w:rPr>
+          <w:noProof/>
+        </w:rPr>
+        <w:lastRenderedPageBreak/>
         <w:drawing>
-          <wp:inline distT="0" distB="0" distL="0" distR="0" wp14:anchorId="64678221" wp14:editId="083C06FA">
+          <wp:inline distT="0" distB="0" distL="0" distR="0" wp14:anchorId="7E8081AF" wp14:editId="0E75A48A">
             <wp:extent cx="6120130" cy="4588510"/>
             <wp:effectExtent l="0" t="0" r="0" b="2540"/>
             <wp:docPr id="905224099" name="Imagen 20" descr="Diagrama&#10;&#10;El contenido generado por IA puede ser incorrecto."/>
@@ -4576,6 +4965,27 @@
     </w:p>
     <w:p>
       <w:pPr>
+        <w:ind w:left="709" w:hanging="709"/>
+        <w:rPr>
+          <w:noProof/>
+        </w:rPr>
+      </w:pPr>
+      <w:r>
+        <w:rPr>
+          <w:noProof/>
+        </w:rPr>
+        <w:t>La tensión y corriente máxima del IGBT son 484.743V y 90.8484A respectivamente.</w:t>
+      </w:r>
+    </w:p>
+    <w:p>
+      <w:pPr>
+        <w:rPr>
+          <w:lang w:val="es-ES"/>
+        </w:rPr>
+      </w:pPr>
+    </w:p>
+    <w:p>
+      <w:pPr>
         <w:jc w:val="center"/>
         <w:rPr>
           <w:b/>
@@ -4595,29 +5005,2206 @@
           <w:u w:val="single"/>
           <w:lang w:val="es-ES"/>
         </w:rPr>
+        <w:t>Integración de los modelos realizados</w:t>
+      </w:r>
+    </w:p>
+    <w:p>
+      <w:pPr>
+        <w:jc w:val="center"/>
+        <w:rPr>
+          <w:sz w:val="22"/>
+          <w:szCs w:val="22"/>
+          <w:lang w:val="es-ES"/>
+        </w:rPr>
+      </w:pPr>
+    </w:p>
+    <w:p>
+      <w:pPr>
+        <w:rPr>
+          <w:sz w:val="28"/>
+          <w:szCs w:val="32"/>
+        </w:rPr>
+      </w:pPr>
+      <w:r>
+        <w:rPr>
+          <w:sz w:val="28"/>
+          <w:szCs w:val="32"/>
+        </w:rPr>
+        <w:t>Curva P-V del campo PV, midiendo Vmp y Pmp</w:t>
+      </w:r>
+    </w:p>
+    <w:p>
+      <w:pPr>
+        <w:rPr>
+          <w:sz w:val="28"/>
+          <w:szCs w:val="32"/>
+        </w:rPr>
+      </w:pPr>
+    </w:p>
+    <w:p>
+      <w:pPr>
+        <w:rPr>
+          <w:sz w:val="28"/>
+          <w:szCs w:val="32"/>
+          <w:lang w:val="es-ES"/>
+        </w:rPr>
+      </w:pPr>
+      <w:r>
+        <w:rPr>
+          <w:noProof/>
+        </w:rPr>
         <w:lastRenderedPageBreak/>
-        <w:t>Integración de los modelos realizados</w:t>
-      </w:r>
-    </w:p>
-    <w:p>
-      <w:pPr>
-        <w:jc w:val="center"/>
-        <w:rPr>
-          <w:sz w:val="22"/>
-          <w:szCs w:val="22"/>
-          <w:lang w:val="es-ES"/>
-        </w:rPr>
-      </w:pPr>
-    </w:p>
-    <w:p>
-      <w:pPr>
-        <w:jc w:val="center"/>
-        <w:rPr>
-          <w:sz w:val="22"/>
-          <w:szCs w:val="22"/>
-          <w:lang w:val="es-ES"/>
-        </w:rPr>
-      </w:pPr>
+        <w:drawing>
+          <wp:inline distT="0" distB="0" distL="0" distR="0" wp14:anchorId="5835A20A" wp14:editId="198F94C3">
+            <wp:extent cx="5311140" cy="4076700"/>
+            <wp:effectExtent l="0" t="0" r="3810" b="0"/>
+            <wp:docPr id="202067161" name="Imagen 1" descr="Gráfico, Gráfico de líneas&#10;&#10;El contenido generado por IA puede ser incorrecto."/>
+            <wp:cNvGraphicFramePr>
+              <a:graphicFrameLocks xmlns:a="http://schemas.openxmlformats.org/drawingml/2006/main" noChangeAspect="1"/>
+            </wp:cNvGraphicFramePr>
+            <a:graphic xmlns:a="http://schemas.openxmlformats.org/drawingml/2006/main">
+              <a:graphicData uri="http://schemas.openxmlformats.org/drawingml/2006/picture">
+                <pic:pic xmlns:pic="http://schemas.openxmlformats.org/drawingml/2006/picture">
+                  <pic:nvPicPr>
+                    <pic:cNvPr id="202067161" name="Imagen 1" descr="Gráfico, Gráfico de líneas&#10;&#10;El contenido generado por IA puede ser incorrecto."/>
+                    <pic:cNvPicPr>
+                      <a:picLocks noChangeAspect="1" noChangeArrowheads="1"/>
+                    </pic:cNvPicPr>
+                  </pic:nvPicPr>
+                  <pic:blipFill>
+                    <a:blip r:embed="rId24">
+                      <a:extLst>
+                        <a:ext uri="{28A0092B-C50C-407E-A947-70E740481C1C}">
+                          <a14:useLocalDpi xmlns:a14="http://schemas.microsoft.com/office/drawing/2010/main" val="0"/>
+                        </a:ext>
+                      </a:extLst>
+                    </a:blip>
+                    <a:srcRect/>
+                    <a:stretch>
+                      <a:fillRect/>
+                    </a:stretch>
+                  </pic:blipFill>
+                  <pic:spPr bwMode="auto">
+                    <a:xfrm>
+                      <a:off x="0" y="0"/>
+                      <a:ext cx="5311140" cy="4076700"/>
+                    </a:xfrm>
+                    <a:prstGeom prst="rect">
+                      <a:avLst/>
+                    </a:prstGeom>
+                    <a:noFill/>
+                    <a:ln>
+                      <a:noFill/>
+                    </a:ln>
+                  </pic:spPr>
+                </pic:pic>
+              </a:graphicData>
+            </a:graphic>
+          </wp:inline>
+        </w:drawing>
+      </w:r>
+    </w:p>
+    <w:p>
+      <w:pPr>
+        <w:rPr>
+          <w:sz w:val="28"/>
+          <w:szCs w:val="32"/>
+          <w:lang w:val="es-ES"/>
+        </w:rPr>
+      </w:pPr>
+    </w:p>
+    <w:p>
+      <w:pPr>
+        <w:rPr>
+          <w:sz w:val="28"/>
+          <w:szCs w:val="32"/>
+        </w:rPr>
+      </w:pPr>
+      <w:r>
+        <w:rPr>
+          <w:sz w:val="28"/>
+          <w:szCs w:val="32"/>
+        </w:rPr>
+        <w:t>Potencias instantáneas en la carga (producto de Iload y VdcLink), potencia instantánea en el campo de paneles (producto de Ipv y Vpv)) y potencia media a 50Hz en el rectificador (producto de Irect y Vd)</w:t>
+      </w:r>
+    </w:p>
+    <w:p>
+      <w:pPr>
+        <w:rPr>
+          <w:sz w:val="28"/>
+          <w:szCs w:val="32"/>
+          <w:lang w:val="es-ES"/>
+        </w:rPr>
+      </w:pPr>
+      <w:r>
+        <w:rPr>
+          <w:noProof/>
+        </w:rPr>
+        <w:drawing>
+          <wp:anchor distT="0" distB="0" distL="114300" distR="114300" simplePos="0" relativeHeight="251667456" behindDoc="0" locked="0" layoutInCell="1" allowOverlap="1" wp14:anchorId="3ED69331" wp14:editId="3A1E1423">
+            <wp:simplePos x="0" y="0"/>
+            <wp:positionH relativeFrom="margin">
+              <wp:posOffset>422910</wp:posOffset>
+            </wp:positionH>
+            <wp:positionV relativeFrom="paragraph">
+              <wp:posOffset>61595</wp:posOffset>
+            </wp:positionV>
+            <wp:extent cx="5113020" cy="3833438"/>
+            <wp:effectExtent l="0" t="0" r="0" b="0"/>
+            <wp:wrapNone/>
+            <wp:docPr id="534920111" name="Imagen 2" descr="Gráfico"/>
+            <wp:cNvGraphicFramePr>
+              <a:graphicFrameLocks xmlns:a="http://schemas.openxmlformats.org/drawingml/2006/main" noChangeAspect="1"/>
+            </wp:cNvGraphicFramePr>
+            <a:graphic xmlns:a="http://schemas.openxmlformats.org/drawingml/2006/main">
+              <a:graphicData uri="http://schemas.openxmlformats.org/drawingml/2006/picture">
+                <pic:pic xmlns:pic="http://schemas.openxmlformats.org/drawingml/2006/picture">
+                  <pic:nvPicPr>
+                    <pic:cNvPr id="534920111" name="Imagen 2" descr="Gráfico"/>
+                    <pic:cNvPicPr>
+                      <a:picLocks noChangeAspect="1" noChangeArrowheads="1"/>
+                    </pic:cNvPicPr>
+                  </pic:nvPicPr>
+                  <pic:blipFill>
+                    <a:blip r:embed="rId25">
+                      <a:extLst>
+                        <a:ext uri="{28A0092B-C50C-407E-A947-70E740481C1C}">
+                          <a14:useLocalDpi xmlns:a14="http://schemas.microsoft.com/office/drawing/2010/main" val="0"/>
+                        </a:ext>
+                      </a:extLst>
+                    </a:blip>
+                    <a:srcRect/>
+                    <a:stretch>
+                      <a:fillRect/>
+                    </a:stretch>
+                  </pic:blipFill>
+                  <pic:spPr bwMode="auto">
+                    <a:xfrm>
+                      <a:off x="0" y="0"/>
+                      <a:ext cx="5113020" cy="3833438"/>
+                    </a:xfrm>
+                    <a:prstGeom prst="rect">
+                      <a:avLst/>
+                    </a:prstGeom>
+                    <a:noFill/>
+                    <a:ln>
+                      <a:noFill/>
+                    </a:ln>
+                  </pic:spPr>
+                </pic:pic>
+              </a:graphicData>
+            </a:graphic>
+            <wp14:sizeRelH relativeFrom="page">
+              <wp14:pctWidth>0</wp14:pctWidth>
+            </wp14:sizeRelH>
+            <wp14:sizeRelV relativeFrom="page">
+              <wp14:pctHeight>0</wp14:pctHeight>
+            </wp14:sizeRelV>
+          </wp:anchor>
+        </w:drawing>
+      </w:r>
+      <w:r>
+        <w:rPr>
+          <w:sz w:val="28"/>
+          <w:szCs w:val="32"/>
+          <w:lang w:val="es-ES"/>
+        </w:rPr>
+        <w:tab/>
+      </w:r>
+    </w:p>
+    <w:p>
+      <w:pPr>
+        <w:rPr>
+          <w:sz w:val="28"/>
+          <w:szCs w:val="32"/>
+          <w:lang w:val="es-ES"/>
+        </w:rPr>
+      </w:pPr>
+    </w:p>
+    <w:p>
+      <w:pPr>
+        <w:rPr>
+          <w:sz w:val="28"/>
+          <w:szCs w:val="32"/>
+          <w:lang w:val="es-ES"/>
+        </w:rPr>
+      </w:pPr>
+    </w:p>
+    <w:p>
+      <w:pPr>
+        <w:rPr>
+          <w:sz w:val="28"/>
+          <w:szCs w:val="32"/>
+          <w:lang w:val="es-ES"/>
+        </w:rPr>
+      </w:pPr>
+    </w:p>
+    <w:p>
+      <w:pPr>
+        <w:rPr>
+          <w:sz w:val="28"/>
+          <w:szCs w:val="32"/>
+          <w:lang w:val="es-ES"/>
+        </w:rPr>
+      </w:pPr>
+    </w:p>
+    <w:p>
+      <w:pPr>
+        <w:rPr>
+          <w:sz w:val="28"/>
+          <w:szCs w:val="32"/>
+          <w:lang w:val="es-ES"/>
+        </w:rPr>
+      </w:pPr>
+    </w:p>
+    <w:p>
+      <w:pPr>
+        <w:rPr>
+          <w:sz w:val="28"/>
+          <w:szCs w:val="32"/>
+          <w:lang w:val="es-ES"/>
+        </w:rPr>
+      </w:pPr>
+    </w:p>
+    <w:p>
+      <w:pPr>
+        <w:rPr>
+          <w:sz w:val="28"/>
+          <w:szCs w:val="32"/>
+          <w:lang w:val="es-ES"/>
+        </w:rPr>
+      </w:pPr>
+    </w:p>
+    <w:p>
+      <w:pPr>
+        <w:rPr>
+          <w:sz w:val="28"/>
+          <w:szCs w:val="32"/>
+          <w:lang w:val="es-ES"/>
+        </w:rPr>
+      </w:pPr>
+    </w:p>
+    <w:p>
+      <w:pPr>
+        <w:rPr>
+          <w:sz w:val="28"/>
+          <w:szCs w:val="32"/>
+          <w:lang w:val="es-ES"/>
+        </w:rPr>
+      </w:pPr>
+    </w:p>
+    <w:p>
+      <w:pPr>
+        <w:rPr>
+          <w:sz w:val="28"/>
+          <w:szCs w:val="32"/>
+          <w:lang w:val="es-ES"/>
+        </w:rPr>
+      </w:pPr>
+    </w:p>
+    <w:p>
+      <w:pPr>
+        <w:rPr>
+          <w:sz w:val="28"/>
+          <w:szCs w:val="32"/>
+          <w:lang w:val="es-ES"/>
+        </w:rPr>
+      </w:pPr>
+    </w:p>
+    <w:p>
+      <w:pPr>
+        <w:rPr>
+          <w:sz w:val="28"/>
+          <w:szCs w:val="32"/>
+          <w:lang w:val="es-ES"/>
+        </w:rPr>
+      </w:pPr>
+    </w:p>
+    <w:p>
+      <w:pPr>
+        <w:rPr>
+          <w:sz w:val="28"/>
+          <w:szCs w:val="32"/>
+          <w:lang w:val="es-ES"/>
+        </w:rPr>
+      </w:pPr>
+    </w:p>
+    <w:p>
+      <w:pPr>
+        <w:rPr>
+          <w:sz w:val="28"/>
+          <w:szCs w:val="32"/>
+          <w:lang w:val="es-ES"/>
+        </w:rPr>
+      </w:pPr>
+    </w:p>
+    <w:p>
+      <w:pPr>
+        <w:rPr>
+          <w:sz w:val="28"/>
+          <w:szCs w:val="32"/>
+          <w:lang w:val="es-ES"/>
+        </w:rPr>
+      </w:pPr>
+    </w:p>
+    <w:p>
+      <w:pPr>
+        <w:rPr>
+          <w:sz w:val="28"/>
+          <w:szCs w:val="32"/>
+          <w:lang w:val="es-ES"/>
+        </w:rPr>
+      </w:pPr>
+    </w:p>
+    <w:p>
+      <w:pPr>
+        <w:rPr>
+          <w:sz w:val="28"/>
+          <w:szCs w:val="32"/>
+        </w:rPr>
+      </w:pPr>
+      <w:r>
+        <w:rPr>
+          <w:sz w:val="28"/>
+          <w:szCs w:val="32"/>
+        </w:rPr>
+        <w:t>Tensiones Vd, VdcLink deseada y VdcLink</w:t>
+      </w:r>
+    </w:p>
+    <w:p>
+      <w:pPr>
+        <w:rPr>
+          <w:sz w:val="28"/>
+          <w:szCs w:val="32"/>
+        </w:rPr>
+      </w:pPr>
+      <w:r>
+        <w:rPr>
+          <w:sz w:val="28"/>
+          <w:szCs w:val="32"/>
+        </w:rPr>
+        <w:tab/>
+      </w:r>
+    </w:p>
+    <w:p>
+      <w:pPr>
+        <w:rPr>
+          <w:sz w:val="28"/>
+          <w:szCs w:val="32"/>
+          <w:lang w:val="es-ES"/>
+        </w:rPr>
+      </w:pPr>
+      <w:r>
+        <w:rPr>
+          <w:noProof/>
+        </w:rPr>
+        <w:lastRenderedPageBreak/>
+        <w:drawing>
+          <wp:inline distT="0" distB="0" distL="0" distR="0" wp14:anchorId="040356F5" wp14:editId="0FCD8609">
+            <wp:extent cx="6120130" cy="4588510"/>
+            <wp:effectExtent l="0" t="0" r="0" b="2540"/>
+            <wp:docPr id="1396328343" name="Imagen 3" descr="Gráfico&#10;&#10;El contenido generado por IA puede ser incorrecto."/>
+            <wp:cNvGraphicFramePr>
+              <a:graphicFrameLocks xmlns:a="http://schemas.openxmlformats.org/drawingml/2006/main" noChangeAspect="1"/>
+            </wp:cNvGraphicFramePr>
+            <a:graphic xmlns:a="http://schemas.openxmlformats.org/drawingml/2006/main">
+              <a:graphicData uri="http://schemas.openxmlformats.org/drawingml/2006/picture">
+                <pic:pic xmlns:pic="http://schemas.openxmlformats.org/drawingml/2006/picture">
+                  <pic:nvPicPr>
+                    <pic:cNvPr id="1396328343" name="Imagen 3" descr="Gráfico&#10;&#10;El contenido generado por IA puede ser incorrecto."/>
+                    <pic:cNvPicPr>
+                      <a:picLocks noChangeAspect="1" noChangeArrowheads="1"/>
+                    </pic:cNvPicPr>
+                  </pic:nvPicPr>
+                  <pic:blipFill>
+                    <a:blip r:embed="rId26">
+                      <a:extLst>
+                        <a:ext uri="{28A0092B-C50C-407E-A947-70E740481C1C}">
+                          <a14:useLocalDpi xmlns:a14="http://schemas.microsoft.com/office/drawing/2010/main" val="0"/>
+                        </a:ext>
+                      </a:extLst>
+                    </a:blip>
+                    <a:srcRect/>
+                    <a:stretch>
+                      <a:fillRect/>
+                    </a:stretch>
+                  </pic:blipFill>
+                  <pic:spPr bwMode="auto">
+                    <a:xfrm>
+                      <a:off x="0" y="0"/>
+                      <a:ext cx="6120130" cy="4588510"/>
+                    </a:xfrm>
+                    <a:prstGeom prst="rect">
+                      <a:avLst/>
+                    </a:prstGeom>
+                    <a:noFill/>
+                    <a:ln>
+                      <a:noFill/>
+                    </a:ln>
+                  </pic:spPr>
+                </pic:pic>
+              </a:graphicData>
+            </a:graphic>
+          </wp:inline>
+        </w:drawing>
+      </w:r>
+    </w:p>
+    <w:p>
+      <w:pPr>
+        <w:rPr>
+          <w:sz w:val="28"/>
+          <w:szCs w:val="32"/>
+          <w:lang w:val="es-ES"/>
+        </w:rPr>
+      </w:pPr>
+    </w:p>
+    <w:p>
+      <w:pPr>
+        <w:rPr>
+          <w:sz w:val="28"/>
+          <w:szCs w:val="32"/>
+          <w:lang w:val="es-ES"/>
+        </w:rPr>
+      </w:pPr>
+    </w:p>
+    <w:p>
+      <w:pPr>
+        <w:rPr>
+          <w:sz w:val="28"/>
+          <w:szCs w:val="32"/>
+          <w:lang w:val="es-ES"/>
+        </w:rPr>
+      </w:pPr>
+      <w:r>
+        <w:rPr>
+          <w:sz w:val="28"/>
+          <w:szCs w:val="32"/>
+          <w:lang w:val="es-ES"/>
+        </w:rPr>
+        <w:t>Duty cycle para todo el tiempo simulado</w:t>
+      </w:r>
+    </w:p>
+    <w:p>
+      <w:pPr>
+        <w:rPr>
+          <w:sz w:val="28"/>
+          <w:szCs w:val="32"/>
+          <w:lang w:val="es-ES"/>
+        </w:rPr>
+      </w:pPr>
+      <w:r>
+        <w:rPr>
+          <w:noProof/>
+        </w:rPr>
+        <w:drawing>
+          <wp:anchor distT="0" distB="0" distL="114300" distR="114300" simplePos="0" relativeHeight="251668480" behindDoc="0" locked="0" layoutInCell="1" allowOverlap="1" wp14:anchorId="5E255750" wp14:editId="2E831771">
+            <wp:simplePos x="0" y="0"/>
+            <wp:positionH relativeFrom="margin">
+              <wp:align>left</wp:align>
+            </wp:positionH>
+            <wp:positionV relativeFrom="paragraph">
+              <wp:posOffset>44450</wp:posOffset>
+            </wp:positionV>
+            <wp:extent cx="5600321" cy="4198620"/>
+            <wp:effectExtent l="0" t="0" r="635" b="0"/>
+            <wp:wrapNone/>
+            <wp:docPr id="954171446" name="Imagen 4" descr="Gráfico, Gráfico de líneas&#10;&#10;El contenido generado por IA puede ser incorrecto."/>
+            <wp:cNvGraphicFramePr>
+              <a:graphicFrameLocks xmlns:a="http://schemas.openxmlformats.org/drawingml/2006/main" noChangeAspect="1"/>
+            </wp:cNvGraphicFramePr>
+            <a:graphic xmlns:a="http://schemas.openxmlformats.org/drawingml/2006/main">
+              <a:graphicData uri="http://schemas.openxmlformats.org/drawingml/2006/picture">
+                <pic:pic xmlns:pic="http://schemas.openxmlformats.org/drawingml/2006/picture">
+                  <pic:nvPicPr>
+                    <pic:cNvPr id="954171446" name="Imagen 4" descr="Gráfico, Gráfico de líneas&#10;&#10;El contenido generado por IA puede ser incorrecto."/>
+                    <pic:cNvPicPr>
+                      <a:picLocks noChangeAspect="1" noChangeArrowheads="1"/>
+                    </pic:cNvPicPr>
+                  </pic:nvPicPr>
+                  <pic:blipFill>
+                    <a:blip r:embed="rId27">
+                      <a:extLst>
+                        <a:ext uri="{28A0092B-C50C-407E-A947-70E740481C1C}">
+                          <a14:useLocalDpi xmlns:a14="http://schemas.microsoft.com/office/drawing/2010/main" val="0"/>
+                        </a:ext>
+                      </a:extLst>
+                    </a:blip>
+                    <a:srcRect/>
+                    <a:stretch>
+                      <a:fillRect/>
+                    </a:stretch>
+                  </pic:blipFill>
+                  <pic:spPr bwMode="auto">
+                    <a:xfrm>
+                      <a:off x="0" y="0"/>
+                      <a:ext cx="5600321" cy="4198620"/>
+                    </a:xfrm>
+                    <a:prstGeom prst="rect">
+                      <a:avLst/>
+                    </a:prstGeom>
+                    <a:noFill/>
+                    <a:ln>
+                      <a:noFill/>
+                    </a:ln>
+                  </pic:spPr>
+                </pic:pic>
+              </a:graphicData>
+            </a:graphic>
+            <wp14:sizeRelH relativeFrom="page">
+              <wp14:pctWidth>0</wp14:pctWidth>
+            </wp14:sizeRelH>
+            <wp14:sizeRelV relativeFrom="page">
+              <wp14:pctHeight>0</wp14:pctHeight>
+            </wp14:sizeRelV>
+          </wp:anchor>
+        </w:drawing>
+      </w:r>
+      <w:r>
+        <w:rPr>
+          <w:sz w:val="28"/>
+          <w:szCs w:val="32"/>
+          <w:lang w:val="es-ES"/>
+        </w:rPr>
+        <w:tab/>
+      </w:r>
+    </w:p>
+    <w:p>
+      <w:pPr>
+        <w:rPr>
+          <w:sz w:val="28"/>
+          <w:szCs w:val="32"/>
+          <w:lang w:val="es-ES"/>
+        </w:rPr>
+      </w:pPr>
+    </w:p>
+    <w:p>
+      <w:pPr>
+        <w:rPr>
+          <w:sz w:val="28"/>
+          <w:szCs w:val="32"/>
+          <w:lang w:val="es-ES"/>
+        </w:rPr>
+      </w:pPr>
+    </w:p>
+    <w:p>
+      <w:pPr>
+        <w:rPr>
+          <w:sz w:val="28"/>
+          <w:szCs w:val="32"/>
+          <w:lang w:val="es-ES"/>
+        </w:rPr>
+      </w:pPr>
+    </w:p>
+    <w:p>
+      <w:pPr>
+        <w:rPr>
+          <w:sz w:val="28"/>
+          <w:szCs w:val="32"/>
+          <w:lang w:val="es-ES"/>
+        </w:rPr>
+      </w:pPr>
+    </w:p>
+    <w:p>
+      <w:pPr>
+        <w:rPr>
+          <w:sz w:val="28"/>
+          <w:szCs w:val="32"/>
+          <w:lang w:val="es-ES"/>
+        </w:rPr>
+      </w:pPr>
+    </w:p>
+    <w:p>
+      <w:pPr>
+        <w:rPr>
+          <w:sz w:val="28"/>
+          <w:szCs w:val="32"/>
+          <w:lang w:val="es-ES"/>
+        </w:rPr>
+      </w:pPr>
+    </w:p>
+    <w:p>
+      <w:pPr>
+        <w:rPr>
+          <w:sz w:val="28"/>
+          <w:szCs w:val="32"/>
+          <w:lang w:val="es-ES"/>
+        </w:rPr>
+      </w:pPr>
+    </w:p>
+    <w:p>
+      <w:pPr>
+        <w:rPr>
+          <w:sz w:val="28"/>
+          <w:szCs w:val="32"/>
+          <w:lang w:val="es-ES"/>
+        </w:rPr>
+      </w:pPr>
+    </w:p>
+    <w:p>
+      <w:pPr>
+        <w:rPr>
+          <w:sz w:val="28"/>
+          <w:szCs w:val="32"/>
+          <w:lang w:val="es-ES"/>
+        </w:rPr>
+      </w:pPr>
+    </w:p>
+    <w:p>
+      <w:pPr>
+        <w:rPr>
+          <w:sz w:val="28"/>
+          <w:szCs w:val="32"/>
+          <w:lang w:val="es-ES"/>
+        </w:rPr>
+      </w:pPr>
+    </w:p>
+    <w:p>
+      <w:pPr>
+        <w:rPr>
+          <w:sz w:val="28"/>
+          <w:szCs w:val="32"/>
+          <w:lang w:val="es-ES"/>
+        </w:rPr>
+      </w:pPr>
+    </w:p>
+    <w:p>
+      <w:pPr>
+        <w:rPr>
+          <w:sz w:val="28"/>
+          <w:szCs w:val="32"/>
+          <w:lang w:val="es-ES"/>
+        </w:rPr>
+      </w:pPr>
+    </w:p>
+    <w:p>
+      <w:pPr>
+        <w:rPr>
+          <w:sz w:val="28"/>
+          <w:szCs w:val="32"/>
+          <w:lang w:val="es-ES"/>
+        </w:rPr>
+      </w:pPr>
+    </w:p>
+    <w:p>
+      <w:pPr>
+        <w:rPr>
+          <w:sz w:val="28"/>
+          <w:szCs w:val="32"/>
+          <w:lang w:val="es-ES"/>
+        </w:rPr>
+      </w:pPr>
+    </w:p>
+    <w:p>
+      <w:pPr>
+        <w:rPr>
+          <w:sz w:val="28"/>
+          <w:szCs w:val="32"/>
+          <w:lang w:val="es-ES"/>
+        </w:rPr>
+      </w:pPr>
+    </w:p>
+    <w:p>
+      <w:pPr>
+        <w:rPr>
+          <w:sz w:val="28"/>
+          <w:szCs w:val="32"/>
+          <w:lang w:val="es-ES"/>
+        </w:rPr>
+      </w:pPr>
+    </w:p>
+    <w:p>
+      <w:pPr>
+        <w:rPr>
+          <w:sz w:val="28"/>
+          <w:szCs w:val="32"/>
+          <w:lang w:val="es-ES"/>
+        </w:rPr>
+      </w:pPr>
+      <w:r>
+        <w:rPr>
+          <w:sz w:val="28"/>
+          <w:szCs w:val="32"/>
+          <w:lang w:val="es-ES"/>
+        </w:rPr>
+        <w:t>Duty cycle cuando comienza a disparar el convertidor</w:t>
+      </w:r>
+    </w:p>
+    <w:p>
+      <w:pPr>
+        <w:rPr>
+          <w:sz w:val="28"/>
+          <w:szCs w:val="32"/>
+          <w:lang w:val="es-ES"/>
+        </w:rPr>
+      </w:pPr>
+    </w:p>
+    <w:p>
+      <w:pPr>
+        <w:rPr>
+          <w:sz w:val="28"/>
+          <w:szCs w:val="32"/>
+          <w:lang w:val="es-ES"/>
+        </w:rPr>
+      </w:pPr>
+      <w:r>
+        <w:rPr>
+          <w:noProof/>
+        </w:rPr>
+        <w:lastRenderedPageBreak/>
+        <w:drawing>
+          <wp:inline distT="0" distB="0" distL="0" distR="0" wp14:anchorId="4D18A92E" wp14:editId="5EB40742">
+            <wp:extent cx="6120130" cy="4588510"/>
+            <wp:effectExtent l="0" t="0" r="0" b="2540"/>
+            <wp:docPr id="993870492" name="Imagen 5" descr="Gráfico, Gráfico de líneas&#10;&#10;El contenido generado por IA puede ser incorrecto."/>
+            <wp:cNvGraphicFramePr>
+              <a:graphicFrameLocks xmlns:a="http://schemas.openxmlformats.org/drawingml/2006/main" noChangeAspect="1"/>
+            </wp:cNvGraphicFramePr>
+            <a:graphic xmlns:a="http://schemas.openxmlformats.org/drawingml/2006/main">
+              <a:graphicData uri="http://schemas.openxmlformats.org/drawingml/2006/picture">
+                <pic:pic xmlns:pic="http://schemas.openxmlformats.org/drawingml/2006/picture">
+                  <pic:nvPicPr>
+                    <pic:cNvPr id="993870492" name="Imagen 5" descr="Gráfico, Gráfico de líneas&#10;&#10;El contenido generado por IA puede ser incorrecto."/>
+                    <pic:cNvPicPr>
+                      <a:picLocks noChangeAspect="1" noChangeArrowheads="1"/>
+                    </pic:cNvPicPr>
+                  </pic:nvPicPr>
+                  <pic:blipFill>
+                    <a:blip r:embed="rId28">
+                      <a:extLst>
+                        <a:ext uri="{28A0092B-C50C-407E-A947-70E740481C1C}">
+                          <a14:useLocalDpi xmlns:a14="http://schemas.microsoft.com/office/drawing/2010/main" val="0"/>
+                        </a:ext>
+                      </a:extLst>
+                    </a:blip>
+                    <a:srcRect/>
+                    <a:stretch>
+                      <a:fillRect/>
+                    </a:stretch>
+                  </pic:blipFill>
+                  <pic:spPr bwMode="auto">
+                    <a:xfrm>
+                      <a:off x="0" y="0"/>
+                      <a:ext cx="6120130" cy="4588510"/>
+                    </a:xfrm>
+                    <a:prstGeom prst="rect">
+                      <a:avLst/>
+                    </a:prstGeom>
+                    <a:noFill/>
+                    <a:ln>
+                      <a:noFill/>
+                    </a:ln>
+                  </pic:spPr>
+                </pic:pic>
+              </a:graphicData>
+            </a:graphic>
+          </wp:inline>
+        </w:drawing>
+      </w:r>
+      <w:r>
+        <w:rPr>
+          <w:sz w:val="28"/>
+          <w:szCs w:val="32"/>
+          <w:lang w:val="es-ES"/>
+        </w:rPr>
+        <w:tab/>
+      </w:r>
+    </w:p>
+    <w:p>
+      <w:pPr>
+        <w:rPr>
+          <w:sz w:val="28"/>
+          <w:szCs w:val="32"/>
+          <w:lang w:val="es-ES"/>
+        </w:rPr>
+      </w:pPr>
+      <w:r>
+        <w:rPr>
+          <w:sz w:val="28"/>
+          <w:szCs w:val="32"/>
+          <w:lang w:val="es-ES"/>
+        </w:rPr>
+        <w:t>Duty cycle en el permanente</w:t>
+      </w:r>
+    </w:p>
+    <w:p>
+      <w:pPr>
+        <w:rPr>
+          <w:sz w:val="28"/>
+          <w:szCs w:val="32"/>
+          <w:lang w:val="es-ES"/>
+        </w:rPr>
+      </w:pPr>
+    </w:p>
+    <w:p>
+      <w:pPr>
+        <w:rPr>
+          <w:sz w:val="28"/>
+          <w:szCs w:val="32"/>
+          <w:lang w:val="es-ES"/>
+        </w:rPr>
+      </w:pPr>
+      <w:r>
+        <w:rPr>
+          <w:noProof/>
+        </w:rPr>
+        <w:drawing>
+          <wp:anchor distT="0" distB="0" distL="114300" distR="114300" simplePos="0" relativeHeight="251669504" behindDoc="0" locked="0" layoutInCell="1" allowOverlap="1" wp14:anchorId="17315001" wp14:editId="29DF9D29">
+            <wp:simplePos x="0" y="0"/>
+            <wp:positionH relativeFrom="margin">
+              <wp:posOffset>400050</wp:posOffset>
+            </wp:positionH>
+            <wp:positionV relativeFrom="paragraph">
+              <wp:posOffset>6350</wp:posOffset>
+            </wp:positionV>
+            <wp:extent cx="5090160" cy="3816300"/>
+            <wp:effectExtent l="0" t="0" r="0" b="0"/>
+            <wp:wrapNone/>
+            <wp:docPr id="1077123241" name="Imagen 7" descr="Escala de tiempo&#10;&#10;El contenido generado por IA puede ser incorrecto."/>
+            <wp:cNvGraphicFramePr>
+              <a:graphicFrameLocks xmlns:a="http://schemas.openxmlformats.org/drawingml/2006/main" noChangeAspect="1"/>
+            </wp:cNvGraphicFramePr>
+            <a:graphic xmlns:a="http://schemas.openxmlformats.org/drawingml/2006/main">
+              <a:graphicData uri="http://schemas.openxmlformats.org/drawingml/2006/picture">
+                <pic:pic xmlns:pic="http://schemas.openxmlformats.org/drawingml/2006/picture">
+                  <pic:nvPicPr>
+                    <pic:cNvPr id="1077123241" name="Imagen 7" descr="Escala de tiempo&#10;&#10;El contenido generado por IA puede ser incorrecto."/>
+                    <pic:cNvPicPr>
+                      <a:picLocks noChangeAspect="1" noChangeArrowheads="1"/>
+                    </pic:cNvPicPr>
+                  </pic:nvPicPr>
+                  <pic:blipFill>
+                    <a:blip r:embed="rId29">
+                      <a:extLst>
+                        <a:ext uri="{28A0092B-C50C-407E-A947-70E740481C1C}">
+                          <a14:useLocalDpi xmlns:a14="http://schemas.microsoft.com/office/drawing/2010/main" val="0"/>
+                        </a:ext>
+                      </a:extLst>
+                    </a:blip>
+                    <a:srcRect/>
+                    <a:stretch>
+                      <a:fillRect/>
+                    </a:stretch>
+                  </pic:blipFill>
+                  <pic:spPr bwMode="auto">
+                    <a:xfrm>
+                      <a:off x="0" y="0"/>
+                      <a:ext cx="5090160" cy="3816300"/>
+                    </a:xfrm>
+                    <a:prstGeom prst="rect">
+                      <a:avLst/>
+                    </a:prstGeom>
+                    <a:noFill/>
+                    <a:ln>
+                      <a:noFill/>
+                    </a:ln>
+                  </pic:spPr>
+                </pic:pic>
+              </a:graphicData>
+            </a:graphic>
+            <wp14:sizeRelH relativeFrom="page">
+              <wp14:pctWidth>0</wp14:pctWidth>
+            </wp14:sizeRelH>
+            <wp14:sizeRelV relativeFrom="page">
+              <wp14:pctHeight>0</wp14:pctHeight>
+            </wp14:sizeRelV>
+          </wp:anchor>
+        </w:drawing>
+      </w:r>
+      <w:r>
+        <w:rPr>
+          <w:sz w:val="28"/>
+          <w:szCs w:val="32"/>
+          <w:lang w:val="es-ES"/>
+        </w:rPr>
+        <w:tab/>
+      </w:r>
+    </w:p>
+    <w:p>
+      <w:pPr>
+        <w:rPr>
+          <w:sz w:val="28"/>
+          <w:szCs w:val="32"/>
+          <w:lang w:val="es-ES"/>
+        </w:rPr>
+      </w:pPr>
+    </w:p>
+    <w:p>
+      <w:pPr>
+        <w:rPr>
+          <w:sz w:val="28"/>
+          <w:szCs w:val="32"/>
+          <w:lang w:val="es-ES"/>
+        </w:rPr>
+      </w:pPr>
+    </w:p>
+    <w:p>
+      <w:pPr>
+        <w:rPr>
+          <w:sz w:val="28"/>
+          <w:szCs w:val="32"/>
+          <w:lang w:val="es-ES"/>
+        </w:rPr>
+      </w:pPr>
+    </w:p>
+    <w:p>
+      <w:pPr>
+        <w:rPr>
+          <w:sz w:val="28"/>
+          <w:szCs w:val="32"/>
+          <w:lang w:val="es-ES"/>
+        </w:rPr>
+      </w:pPr>
+      <w:r>
+        <w:rPr>
+          <w:sz w:val="28"/>
+          <w:szCs w:val="32"/>
+          <w:lang w:val="es-ES"/>
+        </w:rPr>
+        <w:tab/>
+      </w:r>
+    </w:p>
+    <w:p>
+      <w:pPr>
+        <w:rPr>
+          <w:sz w:val="28"/>
+          <w:szCs w:val="32"/>
+          <w:lang w:val="es-ES"/>
+        </w:rPr>
+      </w:pPr>
+    </w:p>
+    <w:p>
+      <w:pPr>
+        <w:rPr>
+          <w:sz w:val="28"/>
+          <w:szCs w:val="32"/>
+          <w:lang w:val="es-ES"/>
+        </w:rPr>
+      </w:pPr>
+    </w:p>
+    <w:p>
+      <w:pPr>
+        <w:rPr>
+          <w:sz w:val="28"/>
+          <w:szCs w:val="32"/>
+          <w:lang w:val="es-ES"/>
+        </w:rPr>
+      </w:pPr>
+    </w:p>
+    <w:p>
+      <w:pPr>
+        <w:rPr>
+          <w:sz w:val="28"/>
+          <w:szCs w:val="32"/>
+          <w:lang w:val="es-ES"/>
+        </w:rPr>
+      </w:pPr>
+    </w:p>
+    <w:p>
+      <w:pPr>
+        <w:rPr>
+          <w:sz w:val="28"/>
+          <w:szCs w:val="32"/>
+          <w:lang w:val="es-ES"/>
+        </w:rPr>
+      </w:pPr>
+    </w:p>
+    <w:p>
+      <w:pPr>
+        <w:rPr>
+          <w:sz w:val="28"/>
+          <w:szCs w:val="32"/>
+          <w:lang w:val="es-ES"/>
+        </w:rPr>
+      </w:pPr>
+    </w:p>
+    <w:p>
+      <w:pPr>
+        <w:rPr>
+          <w:sz w:val="28"/>
+          <w:szCs w:val="32"/>
+          <w:lang w:val="es-ES"/>
+        </w:rPr>
+      </w:pPr>
+    </w:p>
+    <w:p>
+      <w:pPr>
+        <w:rPr>
+          <w:sz w:val="28"/>
+          <w:szCs w:val="32"/>
+          <w:lang w:val="es-ES"/>
+        </w:rPr>
+      </w:pPr>
+    </w:p>
+    <w:p>
+      <w:pPr>
+        <w:rPr>
+          <w:sz w:val="28"/>
+          <w:szCs w:val="32"/>
+          <w:lang w:val="es-ES"/>
+        </w:rPr>
+      </w:pPr>
+    </w:p>
+    <w:p>
+      <w:pPr>
+        <w:rPr>
+          <w:sz w:val="28"/>
+          <w:szCs w:val="32"/>
+          <w:lang w:val="es-ES"/>
+        </w:rPr>
+      </w:pPr>
+    </w:p>
+    <w:p>
+      <w:pPr>
+        <w:rPr>
+          <w:sz w:val="28"/>
+          <w:szCs w:val="32"/>
+          <w:lang w:val="es-ES"/>
+        </w:rPr>
+      </w:pPr>
+    </w:p>
+    <w:p>
+      <w:pPr>
+        <w:rPr>
+          <w:sz w:val="28"/>
+          <w:szCs w:val="32"/>
+          <w:lang w:val="es-ES"/>
+        </w:rPr>
+      </w:pPr>
+    </w:p>
+    <w:p>
+      <w:pPr>
+        <w:rPr>
+          <w:sz w:val="28"/>
+          <w:szCs w:val="32"/>
+          <w:lang w:val="es-ES"/>
+        </w:rPr>
+      </w:pPr>
+      <w:r>
+        <w:rPr>
+          <w:sz w:val="28"/>
+          <w:szCs w:val="32"/>
+          <w:lang w:val="es-ES"/>
+        </w:rPr>
+        <w:t>Corrientes para todo el tiempo simulado</w:t>
+      </w:r>
+    </w:p>
+    <w:p>
+      <w:pPr>
+        <w:rPr>
+          <w:noProof/>
+        </w:rPr>
+      </w:pPr>
+      <w:r>
+        <w:rPr>
+          <w:noProof/>
+        </w:rPr>
+        <w:lastRenderedPageBreak/>
+        <w:drawing>
+          <wp:inline distT="0" distB="0" distL="0" distR="0" wp14:anchorId="7EADB79E" wp14:editId="63865FE5">
+            <wp:extent cx="6120130" cy="4588510"/>
+            <wp:effectExtent l="0" t="0" r="0" b="2540"/>
+            <wp:docPr id="1171068416" name="Imagen 9" descr="Imagen que contiene Escala de tiempo&#10;&#10;El contenido generado por IA puede ser incorrecto."/>
+            <wp:cNvGraphicFramePr>
+              <a:graphicFrameLocks xmlns:a="http://schemas.openxmlformats.org/drawingml/2006/main" noChangeAspect="1"/>
+            </wp:cNvGraphicFramePr>
+            <a:graphic xmlns:a="http://schemas.openxmlformats.org/drawingml/2006/main">
+              <a:graphicData uri="http://schemas.openxmlformats.org/drawingml/2006/picture">
+                <pic:pic xmlns:pic="http://schemas.openxmlformats.org/drawingml/2006/picture">
+                  <pic:nvPicPr>
+                    <pic:cNvPr id="1171068416" name="Imagen 9" descr="Imagen que contiene Escala de tiempo&#10;&#10;El contenido generado por IA puede ser incorrecto."/>
+                    <pic:cNvPicPr>
+                      <a:picLocks noChangeAspect="1" noChangeArrowheads="1"/>
+                    </pic:cNvPicPr>
+                  </pic:nvPicPr>
+                  <pic:blipFill>
+                    <a:blip r:embed="rId30">
+                      <a:extLst>
+                        <a:ext uri="{28A0092B-C50C-407E-A947-70E740481C1C}">
+                          <a14:useLocalDpi xmlns:a14="http://schemas.microsoft.com/office/drawing/2010/main" val="0"/>
+                        </a:ext>
+                      </a:extLst>
+                    </a:blip>
+                    <a:srcRect/>
+                    <a:stretch>
+                      <a:fillRect/>
+                    </a:stretch>
+                  </pic:blipFill>
+                  <pic:spPr bwMode="auto">
+                    <a:xfrm>
+                      <a:off x="0" y="0"/>
+                      <a:ext cx="6120130" cy="4588510"/>
+                    </a:xfrm>
+                    <a:prstGeom prst="rect">
+                      <a:avLst/>
+                    </a:prstGeom>
+                    <a:noFill/>
+                    <a:ln>
+                      <a:noFill/>
+                    </a:ln>
+                  </pic:spPr>
+                </pic:pic>
+              </a:graphicData>
+            </a:graphic>
+          </wp:inline>
+        </w:drawing>
+      </w:r>
+    </w:p>
+    <w:p>
+      <w:pPr>
+        <w:rPr>
+          <w:sz w:val="28"/>
+          <w:szCs w:val="32"/>
+          <w:lang w:val="es-ES"/>
+        </w:rPr>
+      </w:pPr>
+    </w:p>
+    <w:p>
+      <w:pPr>
+        <w:rPr>
+          <w:noProof/>
+        </w:rPr>
+      </w:pPr>
+    </w:p>
+    <w:p>
+      <w:pPr>
+        <w:tabs>
+          <w:tab w:val="left" w:pos="8412"/>
+        </w:tabs>
+        <w:rPr>
+          <w:sz w:val="28"/>
+          <w:szCs w:val="32"/>
+          <w:lang w:val="es-ES"/>
+        </w:rPr>
+      </w:pPr>
+      <w:r>
+        <w:rPr>
+          <w:sz w:val="28"/>
+          <w:szCs w:val="32"/>
+          <w:lang w:val="es-ES"/>
+        </w:rPr>
+        <w:tab/>
+      </w:r>
+    </w:p>
+    <w:p>
+      <w:pPr>
+        <w:tabs>
+          <w:tab w:val="left" w:pos="8412"/>
+        </w:tabs>
+        <w:rPr>
+          <w:sz w:val="28"/>
+          <w:szCs w:val="32"/>
+          <w:lang w:val="es-ES"/>
+        </w:rPr>
+      </w:pPr>
+    </w:p>
+    <w:p>
+      <w:pPr>
+        <w:tabs>
+          <w:tab w:val="left" w:pos="8412"/>
+        </w:tabs>
+        <w:rPr>
+          <w:sz w:val="28"/>
+          <w:szCs w:val="32"/>
+          <w:lang w:val="es-ES"/>
+        </w:rPr>
+      </w:pPr>
+    </w:p>
+    <w:p>
+      <w:pPr>
+        <w:tabs>
+          <w:tab w:val="left" w:pos="8412"/>
+        </w:tabs>
+        <w:rPr>
+          <w:sz w:val="28"/>
+          <w:szCs w:val="32"/>
+          <w:lang w:val="es-ES"/>
+        </w:rPr>
+      </w:pPr>
+    </w:p>
+    <w:p>
+      <w:pPr>
+        <w:tabs>
+          <w:tab w:val="left" w:pos="8412"/>
+        </w:tabs>
+        <w:rPr>
+          <w:sz w:val="28"/>
+          <w:szCs w:val="32"/>
+          <w:lang w:val="es-ES"/>
+        </w:rPr>
+      </w:pPr>
+    </w:p>
+    <w:p>
+      <w:pPr>
+        <w:tabs>
+          <w:tab w:val="left" w:pos="8412"/>
+        </w:tabs>
+        <w:rPr>
+          <w:sz w:val="28"/>
+          <w:szCs w:val="32"/>
+          <w:lang w:val="es-ES"/>
+        </w:rPr>
+      </w:pPr>
+    </w:p>
+    <w:p>
+      <w:pPr>
+        <w:tabs>
+          <w:tab w:val="left" w:pos="8412"/>
+        </w:tabs>
+        <w:rPr>
+          <w:sz w:val="28"/>
+          <w:szCs w:val="32"/>
+          <w:lang w:val="es-ES"/>
+        </w:rPr>
+      </w:pPr>
+    </w:p>
+    <w:p>
+      <w:pPr>
+        <w:tabs>
+          <w:tab w:val="left" w:pos="8412"/>
+        </w:tabs>
+        <w:rPr>
+          <w:sz w:val="28"/>
+          <w:szCs w:val="32"/>
+          <w:lang w:val="es-ES"/>
+        </w:rPr>
+      </w:pPr>
+    </w:p>
+    <w:p>
+      <w:pPr>
+        <w:tabs>
+          <w:tab w:val="left" w:pos="8412"/>
+        </w:tabs>
+        <w:rPr>
+          <w:sz w:val="28"/>
+          <w:szCs w:val="32"/>
+          <w:lang w:val="es-ES"/>
+        </w:rPr>
+      </w:pPr>
+    </w:p>
+    <w:p>
+      <w:pPr>
+        <w:tabs>
+          <w:tab w:val="left" w:pos="8412"/>
+        </w:tabs>
+        <w:rPr>
+          <w:sz w:val="28"/>
+          <w:szCs w:val="32"/>
+          <w:lang w:val="es-ES"/>
+        </w:rPr>
+      </w:pPr>
+    </w:p>
+    <w:p>
+      <w:pPr>
+        <w:tabs>
+          <w:tab w:val="left" w:pos="8412"/>
+        </w:tabs>
+        <w:rPr>
+          <w:sz w:val="28"/>
+          <w:szCs w:val="32"/>
+          <w:lang w:val="es-ES"/>
+        </w:rPr>
+      </w:pPr>
+    </w:p>
+    <w:p>
+      <w:pPr>
+        <w:tabs>
+          <w:tab w:val="left" w:pos="8412"/>
+        </w:tabs>
+        <w:rPr>
+          <w:sz w:val="28"/>
+          <w:szCs w:val="32"/>
+          <w:lang w:val="es-ES"/>
+        </w:rPr>
+      </w:pPr>
+    </w:p>
+    <w:p>
+      <w:pPr>
+        <w:tabs>
+          <w:tab w:val="left" w:pos="8412"/>
+        </w:tabs>
+        <w:rPr>
+          <w:sz w:val="28"/>
+          <w:szCs w:val="32"/>
+          <w:lang w:val="es-ES"/>
+        </w:rPr>
+      </w:pPr>
+    </w:p>
+    <w:p>
+      <w:pPr>
+        <w:tabs>
+          <w:tab w:val="left" w:pos="8412"/>
+        </w:tabs>
+        <w:rPr>
+          <w:sz w:val="28"/>
+          <w:szCs w:val="32"/>
+          <w:lang w:val="es-ES"/>
+        </w:rPr>
+      </w:pPr>
+    </w:p>
+    <w:p>
+      <w:pPr>
+        <w:tabs>
+          <w:tab w:val="left" w:pos="8412"/>
+        </w:tabs>
+        <w:rPr>
+          <w:sz w:val="28"/>
+          <w:szCs w:val="32"/>
+          <w:lang w:val="es-ES"/>
+        </w:rPr>
+      </w:pPr>
+    </w:p>
+    <w:p>
+      <w:pPr>
+        <w:tabs>
+          <w:tab w:val="left" w:pos="8412"/>
+        </w:tabs>
+        <w:rPr>
+          <w:sz w:val="28"/>
+          <w:szCs w:val="32"/>
+          <w:lang w:val="es-ES"/>
+        </w:rPr>
+      </w:pPr>
+    </w:p>
+    <w:p>
+      <w:pPr>
+        <w:tabs>
+          <w:tab w:val="left" w:pos="8412"/>
+        </w:tabs>
+        <w:rPr>
+          <w:sz w:val="28"/>
+          <w:szCs w:val="32"/>
+          <w:lang w:val="es-ES"/>
+        </w:rPr>
+      </w:pPr>
+    </w:p>
+    <w:p>
+      <w:pPr>
+        <w:tabs>
+          <w:tab w:val="left" w:pos="8412"/>
+        </w:tabs>
+        <w:rPr>
+          <w:sz w:val="28"/>
+          <w:szCs w:val="32"/>
+          <w:lang w:val="es-ES"/>
+        </w:rPr>
+      </w:pPr>
+    </w:p>
+    <w:p>
+      <w:pPr>
+        <w:tabs>
+          <w:tab w:val="left" w:pos="8412"/>
+        </w:tabs>
+        <w:rPr>
+          <w:sz w:val="28"/>
+          <w:szCs w:val="32"/>
+          <w:lang w:val="es-ES"/>
+        </w:rPr>
+      </w:pPr>
+    </w:p>
+    <w:p>
+      <w:pPr>
+        <w:tabs>
+          <w:tab w:val="left" w:pos="8412"/>
+        </w:tabs>
+        <w:rPr>
+          <w:sz w:val="28"/>
+          <w:szCs w:val="32"/>
+          <w:lang w:val="es-ES"/>
+        </w:rPr>
+      </w:pPr>
+      <w:r>
+        <w:rPr>
+          <w:sz w:val="28"/>
+          <w:szCs w:val="32"/>
+          <w:lang w:val="es-ES"/>
+        </w:rPr>
+        <w:t>Corrientes en el permanente</w:t>
+      </w:r>
+    </w:p>
+    <w:p>
+      <w:pPr>
+        <w:tabs>
+          <w:tab w:val="left" w:pos="8412"/>
+        </w:tabs>
+        <w:rPr>
+          <w:sz w:val="28"/>
+          <w:szCs w:val="32"/>
+          <w:lang w:val="es-ES"/>
+        </w:rPr>
+      </w:pPr>
+      <w:r>
+        <w:rPr>
+          <w:noProof/>
+        </w:rPr>
+        <w:lastRenderedPageBreak/>
+        <w:drawing>
+          <wp:inline distT="0" distB="0" distL="0" distR="0" wp14:anchorId="511A37DF" wp14:editId="000A04CE">
+            <wp:extent cx="6120130" cy="4588510"/>
+            <wp:effectExtent l="0" t="0" r="0" b="2540"/>
+            <wp:docPr id="223866201" name="Imagen 10" descr="Imagen que contiene Interfaz de usuario gráfica&#10;&#10;El contenido generado por IA puede ser incorrecto."/>
+            <wp:cNvGraphicFramePr>
+              <a:graphicFrameLocks xmlns:a="http://schemas.openxmlformats.org/drawingml/2006/main" noChangeAspect="1"/>
+            </wp:cNvGraphicFramePr>
+            <a:graphic xmlns:a="http://schemas.openxmlformats.org/drawingml/2006/main">
+              <a:graphicData uri="http://schemas.openxmlformats.org/drawingml/2006/picture">
+                <pic:pic xmlns:pic="http://schemas.openxmlformats.org/drawingml/2006/picture">
+                  <pic:nvPicPr>
+                    <pic:cNvPr id="223866201" name="Imagen 10" descr="Imagen que contiene Interfaz de usuario gráfica&#10;&#10;El contenido generado por IA puede ser incorrecto."/>
+                    <pic:cNvPicPr>
+                      <a:picLocks noChangeAspect="1" noChangeArrowheads="1"/>
+                    </pic:cNvPicPr>
+                  </pic:nvPicPr>
+                  <pic:blipFill>
+                    <a:blip r:embed="rId31">
+                      <a:extLst>
+                        <a:ext uri="{28A0092B-C50C-407E-A947-70E740481C1C}">
+                          <a14:useLocalDpi xmlns:a14="http://schemas.microsoft.com/office/drawing/2010/main" val="0"/>
+                        </a:ext>
+                      </a:extLst>
+                    </a:blip>
+                    <a:srcRect/>
+                    <a:stretch>
+                      <a:fillRect/>
+                    </a:stretch>
+                  </pic:blipFill>
+                  <pic:spPr bwMode="auto">
+                    <a:xfrm>
+                      <a:off x="0" y="0"/>
+                      <a:ext cx="6120130" cy="4588510"/>
+                    </a:xfrm>
+                    <a:prstGeom prst="rect">
+                      <a:avLst/>
+                    </a:prstGeom>
+                    <a:noFill/>
+                    <a:ln>
+                      <a:noFill/>
+                    </a:ln>
+                  </pic:spPr>
+                </pic:pic>
+              </a:graphicData>
+            </a:graphic>
+          </wp:inline>
+        </w:drawing>
+      </w:r>
+    </w:p>
+    <w:p>
+      <w:pPr>
+        <w:tabs>
+          <w:tab w:val="left" w:pos="8412"/>
+        </w:tabs>
+        <w:rPr>
+          <w:sz w:val="28"/>
+          <w:szCs w:val="32"/>
+          <w:lang w:val="es-ES"/>
+        </w:rPr>
+      </w:pPr>
+      <w:r>
+        <w:rPr>
+          <w:sz w:val="28"/>
+          <w:szCs w:val="32"/>
+          <w:lang w:val="es-ES"/>
+        </w:rPr>
+        <w:t>Rizado de Ia:</w:t>
+      </w:r>
+    </w:p>
+    <w:p>
+      <w:pPr>
+        <w:tabs>
+          <w:tab w:val="left" w:pos="8412"/>
+        </w:tabs>
+        <w:rPr>
+          <w:sz w:val="28"/>
+          <w:szCs w:val="32"/>
+          <w:lang w:val="es-ES"/>
+        </w:rPr>
+      </w:pPr>
+      <m:oMathPara>
+        <m:oMath>
+          <m:r>
+            <w:rPr>
+              <w:rFonts w:ascii="Cambria Math" w:hAnsi="Cambria Math"/>
+              <w:sz w:val="28"/>
+              <w:szCs w:val="32"/>
+              <w:lang w:val="es-ES"/>
+            </w:rPr>
+            <m:t>rIa=10-</m:t>
+          </m:r>
+          <m:d>
+            <m:dPr>
+              <m:ctrlPr>
+                <w:rPr>
+                  <w:rFonts w:ascii="Cambria Math" w:hAnsi="Cambria Math"/>
+                  <w:i/>
+                  <w:sz w:val="28"/>
+                  <w:szCs w:val="32"/>
+                  <w:lang w:val="es-ES"/>
+                </w:rPr>
+              </m:ctrlPr>
+            </m:dPr>
+            <m:e>
+              <m:r>
+                <w:rPr>
+                  <w:rFonts w:ascii="Cambria Math" w:hAnsi="Cambria Math"/>
+                  <w:sz w:val="28"/>
+                  <w:szCs w:val="32"/>
+                  <w:lang w:val="es-ES"/>
+                </w:rPr>
+                <m:t>-10</m:t>
+              </m:r>
+            </m:e>
+          </m:d>
+          <m:r>
+            <w:rPr>
+              <w:rFonts w:ascii="Cambria Math" w:hAnsi="Cambria Math"/>
+              <w:sz w:val="28"/>
+              <w:szCs w:val="32"/>
+              <w:lang w:val="es-ES"/>
+            </w:rPr>
+            <m:t>=20 A</m:t>
+          </m:r>
+        </m:oMath>
+      </m:oMathPara>
+    </w:p>
+    <w:p>
+      <w:pPr>
+        <w:tabs>
+          <w:tab w:val="left" w:pos="8412"/>
+        </w:tabs>
+        <w:rPr>
+          <w:sz w:val="28"/>
+          <w:szCs w:val="32"/>
+          <w:lang w:val="es-ES"/>
+        </w:rPr>
+      </w:pPr>
+    </w:p>
+    <w:p>
+      <w:pPr>
+        <w:tabs>
+          <w:tab w:val="left" w:pos="8412"/>
+        </w:tabs>
+        <w:rPr>
+          <w:sz w:val="28"/>
+          <w:szCs w:val="32"/>
+          <w:lang w:val="es-ES"/>
+        </w:rPr>
+      </w:pPr>
+      <w:r>
+        <w:rPr>
+          <w:sz w:val="28"/>
+          <w:szCs w:val="32"/>
+          <w:lang w:val="es-ES"/>
+        </w:rPr>
+        <w:t xml:space="preserve">Rizado de Ilboost: </w:t>
+      </w:r>
+    </w:p>
+    <w:p>
+      <w:pPr>
+        <w:tabs>
+          <w:tab w:val="left" w:pos="8412"/>
+        </w:tabs>
+        <w:rPr>
+          <w:sz w:val="28"/>
+          <w:szCs w:val="32"/>
+          <w:lang w:val="es-ES"/>
+        </w:rPr>
+      </w:pPr>
+    </w:p>
+    <w:p>
+      <w:pPr>
+        <w:tabs>
+          <w:tab w:val="left" w:pos="8412"/>
+        </w:tabs>
+        <w:rPr>
+          <w:sz w:val="28"/>
+          <w:szCs w:val="32"/>
+          <w:lang w:val="es-ES"/>
+        </w:rPr>
+      </w:pPr>
+      <m:oMathPara>
+        <m:oMath>
+          <m:r>
+            <w:rPr>
+              <w:rFonts w:ascii="Cambria Math" w:hAnsi="Cambria Math"/>
+              <w:sz w:val="28"/>
+              <w:szCs w:val="32"/>
+              <w:lang w:val="es-ES"/>
+            </w:rPr>
+            <m:t xml:space="preserve">RIlboost=8.39498-6.98308= </m:t>
+          </m:r>
+          <m:r>
+            <w:rPr>
+              <w:rFonts w:ascii="Cambria Math" w:hAnsi="Cambria Math"/>
+              <w:sz w:val="28"/>
+              <w:szCs w:val="32"/>
+              <w:lang w:val="es-ES"/>
+            </w:rPr>
+            <m:t>1.4119</m:t>
+          </m:r>
+          <m:r>
+            <w:rPr>
+              <w:rFonts w:ascii="Cambria Math" w:hAnsi="Cambria Math"/>
+              <w:sz w:val="28"/>
+              <w:szCs w:val="32"/>
+              <w:lang w:val="es-ES"/>
+            </w:rPr>
+            <m:t xml:space="preserve"> A</m:t>
+          </m:r>
+        </m:oMath>
+      </m:oMathPara>
+    </w:p>
+    <w:p>
+      <w:pPr>
+        <w:tabs>
+          <w:tab w:val="left" w:pos="8412"/>
+        </w:tabs>
+        <w:rPr>
+          <w:sz w:val="28"/>
+          <w:szCs w:val="32"/>
+          <w:lang w:val="es-ES"/>
+        </w:rPr>
+      </w:pPr>
+    </w:p>
+    <w:p>
+      <w:pPr>
+        <w:tabs>
+          <w:tab w:val="left" w:pos="8412"/>
+        </w:tabs>
+        <w:rPr>
+          <w:sz w:val="28"/>
+          <w:szCs w:val="32"/>
+          <w:lang w:val="es-ES"/>
+        </w:rPr>
+      </w:pPr>
+      <w:r>
+        <w:rPr>
+          <w:sz w:val="28"/>
+          <w:szCs w:val="32"/>
+          <w:lang w:val="es-ES"/>
+        </w:rPr>
+        <w:t>Rizado de Ilflyback:</w:t>
+      </w:r>
+    </w:p>
+    <w:p>
+      <w:pPr>
+        <w:tabs>
+          <w:tab w:val="left" w:pos="8412"/>
+        </w:tabs>
+        <w:rPr>
+          <w:sz w:val="28"/>
+          <w:szCs w:val="32"/>
+          <w:lang w:val="es-ES"/>
+        </w:rPr>
+      </w:pPr>
+    </w:p>
+    <w:p>
+      <w:pPr>
+        <w:tabs>
+          <w:tab w:val="left" w:pos="8412"/>
+        </w:tabs>
+        <w:rPr>
+          <w:sz w:val="28"/>
+          <w:szCs w:val="32"/>
+          <w:lang w:val="es-ES"/>
+        </w:rPr>
+      </w:pPr>
+      <m:oMathPara>
+        <m:oMath>
+          <m:r>
+            <w:rPr>
+              <w:rFonts w:ascii="Cambria Math" w:hAnsi="Cambria Math"/>
+              <w:sz w:val="28"/>
+              <w:szCs w:val="32"/>
+              <w:lang w:val="es-ES"/>
+            </w:rPr>
+            <m:t>rIlflyback=30.1519-28.7305=</m:t>
+          </m:r>
+          <m:r>
+            <w:rPr>
+              <w:rFonts w:ascii="Cambria Math" w:hAnsi="Cambria Math"/>
+              <w:sz w:val="28"/>
+              <w:szCs w:val="32"/>
+              <w:lang w:val="es-ES"/>
+            </w:rPr>
+            <m:t xml:space="preserve"> 1.4214</m:t>
+          </m:r>
+          <m:r>
+            <w:rPr>
+              <w:rFonts w:ascii="Cambria Math" w:hAnsi="Cambria Math"/>
+              <w:sz w:val="28"/>
+              <w:szCs w:val="32"/>
+              <w:lang w:val="es-ES"/>
+            </w:rPr>
+            <m:t xml:space="preserve"> A </m:t>
+          </m:r>
+        </m:oMath>
+      </m:oMathPara>
+    </w:p>
+    <w:p>
+      <w:pPr>
+        <w:tabs>
+          <w:tab w:val="left" w:pos="8412"/>
+        </w:tabs>
+        <w:rPr>
+          <w:sz w:val="28"/>
+          <w:szCs w:val="32"/>
+          <w:lang w:val="es-ES"/>
+        </w:rPr>
+      </w:pPr>
+    </w:p>
+    <w:p>
+      <w:pPr>
+        <w:tabs>
+          <w:tab w:val="left" w:pos="8412"/>
+        </w:tabs>
+        <w:rPr>
+          <w:sz w:val="28"/>
+          <w:szCs w:val="32"/>
+          <w:lang w:val="es-ES"/>
+        </w:rPr>
+      </w:pPr>
+    </w:p>
+    <w:p>
+      <w:pPr>
+        <w:tabs>
+          <w:tab w:val="left" w:pos="8412"/>
+        </w:tabs>
+        <w:rPr>
+          <w:sz w:val="28"/>
+          <w:szCs w:val="32"/>
+          <w:lang w:val="es-ES"/>
+        </w:rPr>
+      </w:pPr>
+    </w:p>
+    <w:p>
+      <w:pPr>
+        <w:tabs>
+          <w:tab w:val="left" w:pos="8412"/>
+        </w:tabs>
+        <w:rPr>
+          <w:sz w:val="28"/>
+          <w:szCs w:val="32"/>
+          <w:lang w:val="es-ES"/>
+        </w:rPr>
+      </w:pPr>
+    </w:p>
+    <w:p>
+      <w:pPr>
+        <w:tabs>
+          <w:tab w:val="left" w:pos="8412"/>
+        </w:tabs>
+        <w:rPr>
+          <w:sz w:val="28"/>
+          <w:szCs w:val="32"/>
+          <w:lang w:val="es-ES"/>
+        </w:rPr>
+      </w:pPr>
+    </w:p>
+    <w:p>
+      <w:pPr>
+        <w:tabs>
+          <w:tab w:val="left" w:pos="8412"/>
+        </w:tabs>
+        <w:rPr>
+          <w:sz w:val="28"/>
+          <w:szCs w:val="32"/>
+          <w:lang w:val="es-ES"/>
+        </w:rPr>
+      </w:pPr>
+    </w:p>
+    <w:p>
+      <w:pPr>
+        <w:tabs>
+          <w:tab w:val="left" w:pos="8412"/>
+        </w:tabs>
+        <w:rPr>
+          <w:sz w:val="28"/>
+          <w:szCs w:val="32"/>
+          <w:lang w:val="es-ES"/>
+        </w:rPr>
+      </w:pPr>
+    </w:p>
+    <w:p>
+      <w:pPr>
+        <w:tabs>
+          <w:tab w:val="left" w:pos="8412"/>
+        </w:tabs>
+        <w:rPr>
+          <w:sz w:val="28"/>
+          <w:szCs w:val="32"/>
+          <w:lang w:val="es-ES"/>
+        </w:rPr>
+      </w:pPr>
+    </w:p>
+    <w:p>
+      <w:pPr>
+        <w:tabs>
+          <w:tab w:val="left" w:pos="8412"/>
+        </w:tabs>
+        <w:rPr>
+          <w:sz w:val="28"/>
+          <w:szCs w:val="32"/>
+          <w:lang w:val="es-ES"/>
+        </w:rPr>
+      </w:pPr>
+    </w:p>
+    <w:p>
+      <w:pPr>
+        <w:tabs>
+          <w:tab w:val="left" w:pos="8412"/>
+        </w:tabs>
+        <w:rPr>
+          <w:sz w:val="28"/>
+          <w:szCs w:val="32"/>
+          <w:lang w:val="es-ES"/>
+        </w:rPr>
+      </w:pPr>
+    </w:p>
+    <w:p>
+      <w:pPr>
+        <w:tabs>
+          <w:tab w:val="left" w:pos="8412"/>
+        </w:tabs>
+        <w:rPr>
+          <w:sz w:val="28"/>
+          <w:szCs w:val="32"/>
+          <w:lang w:val="es-ES"/>
+        </w:rPr>
+      </w:pPr>
+    </w:p>
+    <w:p>
+      <w:pPr>
+        <w:tabs>
+          <w:tab w:val="left" w:pos="8412"/>
+        </w:tabs>
+        <w:rPr>
+          <w:sz w:val="28"/>
+          <w:szCs w:val="32"/>
+          <w:lang w:val="es-ES"/>
+        </w:rPr>
+      </w:pPr>
+    </w:p>
+    <w:p>
+      <w:pPr>
+        <w:tabs>
+          <w:tab w:val="left" w:pos="8412"/>
+        </w:tabs>
+        <w:rPr>
+          <w:sz w:val="28"/>
+          <w:szCs w:val="32"/>
+          <w:lang w:val="es-ES"/>
+        </w:rPr>
+      </w:pPr>
+    </w:p>
+    <w:p>
+      <w:pPr>
+        <w:tabs>
+          <w:tab w:val="left" w:pos="8412"/>
+        </w:tabs>
+        <w:rPr>
+          <w:sz w:val="28"/>
+          <w:szCs w:val="32"/>
+          <w:lang w:val="es-ES"/>
+        </w:rPr>
+      </w:pPr>
+    </w:p>
+    <w:p>
+      <w:pPr>
+        <w:tabs>
+          <w:tab w:val="left" w:pos="8412"/>
+        </w:tabs>
+        <w:rPr>
+          <w:sz w:val="28"/>
+          <w:szCs w:val="32"/>
+          <w:lang w:val="es-ES"/>
+        </w:rPr>
+      </w:pPr>
+    </w:p>
+    <w:p>
+      <w:pPr>
+        <w:tabs>
+          <w:tab w:val="left" w:pos="8412"/>
+        </w:tabs>
+        <w:jc w:val="center"/>
+        <w:rPr>
+          <w:b/>
+          <w:bCs/>
+          <w:sz w:val="30"/>
+          <w:szCs w:val="36"/>
+          <w:u w:val="single"/>
+          <w:lang w:val="es-ES"/>
+        </w:rPr>
+      </w:pPr>
+      <w:r>
+        <w:rPr>
+          <w:b/>
+          <w:bCs/>
+          <w:sz w:val="30"/>
+          <w:szCs w:val="36"/>
+          <w:u w:val="single"/>
+          <w:lang w:val="es-ES"/>
+        </w:rPr>
+        <w:t>CAMBIAR LA CONFIGURACIÓN DE LOS PANELES</w:t>
+      </w:r>
+    </w:p>
+    <w:p>
+      <w:pPr>
+        <w:tabs>
+          <w:tab w:val="left" w:pos="8412"/>
+        </w:tabs>
+        <w:jc w:val="center"/>
+        <w:rPr>
+          <w:b/>
+          <w:bCs/>
+          <w:sz w:val="30"/>
+          <w:szCs w:val="36"/>
+          <w:u w:val="single"/>
+          <w:lang w:val="es-ES"/>
+        </w:rPr>
+      </w:pPr>
+    </w:p>
+    <w:p>
+      <w:pPr>
+        <w:tabs>
+          <w:tab w:val="left" w:pos="8412"/>
+        </w:tabs>
+        <w:jc w:val="center"/>
+        <w:rPr>
+          <w:b/>
+          <w:bCs/>
+          <w:sz w:val="30"/>
+          <w:szCs w:val="36"/>
+          <w:u w:val="single"/>
+          <w:lang w:val="es-ES"/>
+        </w:rPr>
+      </w:pPr>
+      <w:r>
+        <w:rPr>
+          <w:noProof/>
+        </w:rPr>
+        <w:drawing>
+          <wp:inline distT="0" distB="0" distL="0" distR="0" wp14:anchorId="76A3055E" wp14:editId="52B09F57">
+            <wp:extent cx="5311140" cy="4076700"/>
+            <wp:effectExtent l="0" t="0" r="3810" b="0"/>
+            <wp:docPr id="519783148" name="Imagen 11" descr="Gráfico, Gráfico de líneas&#10;&#10;El contenido generado por IA puede ser incorrecto."/>
+            <wp:cNvGraphicFramePr>
+              <a:graphicFrameLocks xmlns:a="http://schemas.openxmlformats.org/drawingml/2006/main" noChangeAspect="1"/>
+            </wp:cNvGraphicFramePr>
+            <a:graphic xmlns:a="http://schemas.openxmlformats.org/drawingml/2006/main">
+              <a:graphicData uri="http://schemas.openxmlformats.org/drawingml/2006/picture">
+                <pic:pic xmlns:pic="http://schemas.openxmlformats.org/drawingml/2006/picture">
+                  <pic:nvPicPr>
+                    <pic:cNvPr id="519783148" name="Imagen 11" descr="Gráfico, Gráfico de líneas&#10;&#10;El contenido generado por IA puede ser incorrecto."/>
+                    <pic:cNvPicPr>
+                      <a:picLocks noChangeAspect="1" noChangeArrowheads="1"/>
+                    </pic:cNvPicPr>
+                  </pic:nvPicPr>
+                  <pic:blipFill>
+                    <a:blip r:embed="rId32">
+                      <a:extLst>
+                        <a:ext uri="{28A0092B-C50C-407E-A947-70E740481C1C}">
+                          <a14:useLocalDpi xmlns:a14="http://schemas.microsoft.com/office/drawing/2010/main" val="0"/>
+                        </a:ext>
+                      </a:extLst>
+                    </a:blip>
+                    <a:srcRect/>
+                    <a:stretch>
+                      <a:fillRect/>
+                    </a:stretch>
+                  </pic:blipFill>
+                  <pic:spPr bwMode="auto">
+                    <a:xfrm>
+                      <a:off x="0" y="0"/>
+                      <a:ext cx="5311140" cy="4076700"/>
+                    </a:xfrm>
+                    <a:prstGeom prst="rect">
+                      <a:avLst/>
+                    </a:prstGeom>
+                    <a:noFill/>
+                    <a:ln>
+                      <a:noFill/>
+                    </a:ln>
+                  </pic:spPr>
+                </pic:pic>
+              </a:graphicData>
+            </a:graphic>
+          </wp:inline>
+        </w:drawing>
+      </w:r>
+    </w:p>
+    <w:p>
+      <w:pPr>
+        <w:tabs>
+          <w:tab w:val="left" w:pos="8412"/>
+        </w:tabs>
+        <w:jc w:val="center"/>
+        <w:rPr>
+          <w:b/>
+          <w:bCs/>
+          <w:sz w:val="30"/>
+          <w:szCs w:val="36"/>
+          <w:u w:val="single"/>
+          <w:lang w:val="es-ES"/>
+        </w:rPr>
+      </w:pPr>
+      <w:r>
+        <w:rPr>
+          <w:noProof/>
+        </w:rPr>
+        <w:lastRenderedPageBreak/>
+        <w:drawing>
+          <wp:inline distT="0" distB="0" distL="0" distR="0" wp14:anchorId="7E857D41" wp14:editId="54A90B50">
+            <wp:extent cx="6120130" cy="4588510"/>
+            <wp:effectExtent l="0" t="0" r="0" b="2540"/>
+            <wp:docPr id="2095595891" name="Imagen 13" descr="Gráfico&#10;&#10;El contenido generado por IA puede ser incorrecto."/>
+            <wp:cNvGraphicFramePr>
+              <a:graphicFrameLocks xmlns:a="http://schemas.openxmlformats.org/drawingml/2006/main" noChangeAspect="1"/>
+            </wp:cNvGraphicFramePr>
+            <a:graphic xmlns:a="http://schemas.openxmlformats.org/drawingml/2006/main">
+              <a:graphicData uri="http://schemas.openxmlformats.org/drawingml/2006/picture">
+                <pic:pic xmlns:pic="http://schemas.openxmlformats.org/drawingml/2006/picture">
+                  <pic:nvPicPr>
+                    <pic:cNvPr id="2095595891" name="Imagen 13" descr="Gráfico&#10;&#10;El contenido generado por IA puede ser incorrecto."/>
+                    <pic:cNvPicPr>
+                      <a:picLocks noChangeAspect="1" noChangeArrowheads="1"/>
+                    </pic:cNvPicPr>
+                  </pic:nvPicPr>
+                  <pic:blipFill>
+                    <a:blip r:embed="rId33">
+                      <a:extLst>
+                        <a:ext uri="{28A0092B-C50C-407E-A947-70E740481C1C}">
+                          <a14:useLocalDpi xmlns:a14="http://schemas.microsoft.com/office/drawing/2010/main" val="0"/>
+                        </a:ext>
+                      </a:extLst>
+                    </a:blip>
+                    <a:srcRect/>
+                    <a:stretch>
+                      <a:fillRect/>
+                    </a:stretch>
+                  </pic:blipFill>
+                  <pic:spPr bwMode="auto">
+                    <a:xfrm>
+                      <a:off x="0" y="0"/>
+                      <a:ext cx="6120130" cy="4588510"/>
+                    </a:xfrm>
+                    <a:prstGeom prst="rect">
+                      <a:avLst/>
+                    </a:prstGeom>
+                    <a:noFill/>
+                    <a:ln>
+                      <a:noFill/>
+                    </a:ln>
+                  </pic:spPr>
+                </pic:pic>
+              </a:graphicData>
+            </a:graphic>
+          </wp:inline>
+        </w:drawing>
+      </w:r>
+    </w:p>
+    <w:p>
+      <w:pPr>
+        <w:tabs>
+          <w:tab w:val="left" w:pos="8412"/>
+        </w:tabs>
+        <w:jc w:val="center"/>
+        <w:rPr>
+          <w:b/>
+          <w:bCs/>
+          <w:sz w:val="30"/>
+          <w:szCs w:val="36"/>
+          <w:u w:val="single"/>
+          <w:lang w:val="es-ES"/>
+        </w:rPr>
+      </w:pPr>
+      <w:r>
+        <w:rPr>
+          <w:noProof/>
+        </w:rPr>
+        <w:drawing>
+          <wp:inline distT="0" distB="0" distL="0" distR="0" wp14:anchorId="775D404D" wp14:editId="6E5245EB">
+            <wp:extent cx="6120130" cy="4588510"/>
+            <wp:effectExtent l="0" t="0" r="0" b="2540"/>
+            <wp:docPr id="792498551" name="Imagen 12" descr="Gráfico&#10;&#10;El contenido generado por IA puede ser incorrecto."/>
+            <wp:cNvGraphicFramePr>
+              <a:graphicFrameLocks xmlns:a="http://schemas.openxmlformats.org/drawingml/2006/main" noChangeAspect="1"/>
+            </wp:cNvGraphicFramePr>
+            <a:graphic xmlns:a="http://schemas.openxmlformats.org/drawingml/2006/main">
+              <a:graphicData uri="http://schemas.openxmlformats.org/drawingml/2006/picture">
+                <pic:pic xmlns:pic="http://schemas.openxmlformats.org/drawingml/2006/picture">
+                  <pic:nvPicPr>
+                    <pic:cNvPr id="792498551" name="Imagen 12" descr="Gráfico&#10;&#10;El contenido generado por IA puede ser incorrecto."/>
+                    <pic:cNvPicPr>
+                      <a:picLocks noChangeAspect="1" noChangeArrowheads="1"/>
+                    </pic:cNvPicPr>
+                  </pic:nvPicPr>
+                  <pic:blipFill>
+                    <a:blip r:embed="rId34">
+                      <a:extLst>
+                        <a:ext uri="{28A0092B-C50C-407E-A947-70E740481C1C}">
+                          <a14:useLocalDpi xmlns:a14="http://schemas.microsoft.com/office/drawing/2010/main" val="0"/>
+                        </a:ext>
+                      </a:extLst>
+                    </a:blip>
+                    <a:srcRect/>
+                    <a:stretch>
+                      <a:fillRect/>
+                    </a:stretch>
+                  </pic:blipFill>
+                  <pic:spPr bwMode="auto">
+                    <a:xfrm>
+                      <a:off x="0" y="0"/>
+                      <a:ext cx="6120130" cy="4588510"/>
+                    </a:xfrm>
+                    <a:prstGeom prst="rect">
+                      <a:avLst/>
+                    </a:prstGeom>
+                    <a:noFill/>
+                    <a:ln>
+                      <a:noFill/>
+                    </a:ln>
+                  </pic:spPr>
+                </pic:pic>
+              </a:graphicData>
+            </a:graphic>
+          </wp:inline>
+        </w:drawing>
+      </w:r>
+    </w:p>
+    <w:p>
+      <w:pPr>
+        <w:tabs>
+          <w:tab w:val="left" w:pos="8412"/>
+        </w:tabs>
+        <w:jc w:val="center"/>
+        <w:rPr>
+          <w:b/>
+          <w:bCs/>
+          <w:sz w:val="30"/>
+          <w:szCs w:val="36"/>
+          <w:u w:val="single"/>
+          <w:lang w:val="es-ES"/>
+        </w:rPr>
+      </w:pPr>
+    </w:p>
+    <w:p>
+      <w:pPr>
+        <w:tabs>
+          <w:tab w:val="left" w:pos="8412"/>
+        </w:tabs>
+        <w:rPr>
+          <w:sz w:val="28"/>
+          <w:szCs w:val="32"/>
+          <w:lang w:val="es-ES"/>
+        </w:rPr>
+      </w:pPr>
+      <w:r>
+        <w:rPr>
+          <w:sz w:val="28"/>
+          <w:szCs w:val="32"/>
+          <w:lang w:val="es-ES"/>
+        </w:rPr>
+        <w:t>Con el cambio, se puede observar como el cambio del balance de potencia es que como el panel produce más energía, es necesaria una menor cantidad por parte de la red.</w:t>
+      </w:r>
     </w:p>
     <w:sectPr>
       <w:pgSz w:w="11906" w:h="16838"/>
@@ -5245,7 +7832,6 @@
   <w:style w:type="character" w:default="1" w:styleId="Fuentedeprrafopredeter">
     <w:name w:val="Default Paragraph Font"/>
     <w:uiPriority w:val="1"/>
-    <w:semiHidden/>
     <w:unhideWhenUsed/>
   </w:style>
   <w:style w:type="table" w:default="1" w:styleId="Tablanormal">
